--- a/Capstone Project Part II Report.docx
+++ b/Capstone Project Part II Report.docx
@@ -48,16 +48,8 @@
         <w:rPr>
           <w:lang w:val="en-US"/>
         </w:rPr>
-        <w:t xml:space="preserve">Configure the build path to include Tomcat and the JDBC connector </w:t>
-      </w:r>
-      <w:proofErr w:type="gramStart"/>
-      <w:r>
-        <w:rPr>
-          <w:lang w:val="en-US"/>
-        </w:rPr>
-        <w:t>file</w:t>
-      </w:r>
-      <w:proofErr w:type="gramEnd"/>
+        <w:t>Configure the build path to include Tomcat and the JDBC connector file</w:t>
+      </w:r>
     </w:p>
     <w:p>
       <w:pPr>
@@ -74,30 +66,8 @@
         <w:rPr>
           <w:lang w:val="en-US"/>
         </w:rPr>
-        <w:t xml:space="preserve">Create basic HTML file to include in the </w:t>
-      </w:r>
-      <w:proofErr w:type="spellStart"/>
-      <w:r>
-        <w:rPr>
-          <w:lang w:val="en-US"/>
-        </w:rPr>
-        <w:t>WebINF</w:t>
-      </w:r>
-      <w:proofErr w:type="spellEnd"/>
-      <w:r>
-        <w:rPr>
-          <w:lang w:val="en-US"/>
-        </w:rPr>
-        <w:t xml:space="preserve"> </w:t>
-      </w:r>
-      <w:proofErr w:type="gramStart"/>
-      <w:r>
-        <w:rPr>
-          <w:lang w:val="en-US"/>
-        </w:rPr>
-        <w:t>folder</w:t>
-      </w:r>
-      <w:proofErr w:type="gramEnd"/>
+        <w:t>Create basic HTML file to include in the WebINF folder</w:t>
+      </w:r>
     </w:p>
     <w:p>
       <w:pPr>
@@ -132,16 +102,8 @@
         <w:rPr>
           <w:lang w:val="en-US"/>
         </w:rPr>
-        <w:t xml:space="preserve">From the original Class Diagram, the Login and Registration classes will be </w:t>
-      </w:r>
-      <w:proofErr w:type="gramStart"/>
-      <w:r>
-        <w:rPr>
-          <w:lang w:val="en-US"/>
-        </w:rPr>
-        <w:t>Servlets</w:t>
-      </w:r>
-      <w:proofErr w:type="gramEnd"/>
+        <w:t>From the original Class Diagram, the Login and Registration classes will be Servlets</w:t>
+      </w:r>
     </w:p>
     <w:p>
       <w:pPr>
@@ -158,16 +120,8 @@
         <w:rPr>
           <w:lang w:val="en-US"/>
         </w:rPr>
-        <w:t xml:space="preserve">Create the </w:t>
-      </w:r>
-      <w:proofErr w:type="gramStart"/>
-      <w:r>
-        <w:rPr>
-          <w:lang w:val="en-US"/>
-        </w:rPr>
-        <w:t>database</w:t>
-      </w:r>
-      <w:proofErr w:type="gramEnd"/>
+        <w:t>Create the database</w:t>
+      </w:r>
     </w:p>
     <w:p>
       <w:pPr>
@@ -190,16 +144,8 @@
         <w:rPr>
           <w:lang w:val="en-US"/>
         </w:rPr>
-        <w:t xml:space="preserve"> </w:t>
-      </w:r>
-      <w:proofErr w:type="gramStart"/>
-      <w:r>
-        <w:rPr>
-          <w:lang w:val="en-US"/>
-        </w:rPr>
-        <w:t>Workbench</w:t>
-      </w:r>
-      <w:proofErr w:type="gramEnd"/>
+        <w:t xml:space="preserve"> Workbench</w:t>
+      </w:r>
     </w:p>
     <w:p>
       <w:pPr>
@@ -212,39 +158,17 @@
           <w:lang w:val="en-US"/>
         </w:rPr>
       </w:pPr>
-      <w:proofErr w:type="gramStart"/>
-      <w:r>
-        <w:rPr>
-          <w:lang w:val="en-US"/>
-        </w:rPr>
-        <w:t>In order to</w:t>
-      </w:r>
-      <w:proofErr w:type="gramEnd"/>
-      <w:r>
-        <w:rPr>
-          <w:lang w:val="en-US"/>
-        </w:rPr>
-        <w:t xml:space="preserve"> collaborate, we are </w:t>
-      </w:r>
-      <w:r>
-        <w:rPr>
-          <w:lang w:val="en-US"/>
-        </w:rPr>
-        <w:t xml:space="preserve">using </w:t>
-      </w:r>
-      <w:proofErr w:type="spellStart"/>
-      <w:r>
-        <w:rPr>
-          <w:lang w:val="en-US"/>
-        </w:rPr>
-        <w:t>Github</w:t>
-      </w:r>
-      <w:proofErr w:type="spellEnd"/>
-      <w:r>
-        <w:rPr>
-          <w:lang w:val="en-US"/>
-        </w:rPr>
-        <w:t xml:space="preserve"> (through the native Eclipse features)</w:t>
+      <w:r>
+        <w:rPr>
+          <w:lang w:val="en-US"/>
+        </w:rPr>
+        <w:t xml:space="preserve">In order to collaborate, we are </w:t>
+      </w:r>
+      <w:r>
+        <w:rPr>
+          <w:lang w:val="en-US"/>
+        </w:rPr>
+        <w:t>using Github (through the native Eclipse features)</w:t>
       </w:r>
     </w:p>
     <w:p>
@@ -262,16 +186,134 @@
         <w:rPr>
           <w:lang w:val="en-US"/>
         </w:rPr>
-        <w:t xml:space="preserve">Learning how to get Git to work in Eclipse was difficult for all of </w:t>
-      </w:r>
-      <w:proofErr w:type="gramStart"/>
-      <w:r>
-        <w:rPr>
-          <w:lang w:val="en-US"/>
-        </w:rPr>
-        <w:t>us</w:t>
-      </w:r>
-      <w:proofErr w:type="gramEnd"/>
+        <w:t>Learning how to get Git to work in Eclipse was difficult for all of us</w:t>
+      </w:r>
+    </w:p>
+    <w:p>
+      <w:pPr>
+        <w:pStyle w:val="ListParagraph"/>
+        <w:numPr>
+          <w:ilvl w:val="0"/>
+          <w:numId w:val="3"/>
+        </w:numPr>
+        <w:rPr>
+          <w:lang w:val="en-US"/>
+        </w:rPr>
+      </w:pPr>
+      <w:r>
+        <w:rPr>
+          <w:lang w:val="en-US"/>
+        </w:rPr>
+        <w:t>Started by coding together, after 2 meetings decided to break up the workload somewhat</w:t>
+      </w:r>
+    </w:p>
+    <w:p>
+      <w:pPr>
+        <w:pStyle w:val="ListParagraph"/>
+        <w:numPr>
+          <w:ilvl w:val="1"/>
+          <w:numId w:val="3"/>
+        </w:numPr>
+        <w:rPr>
+          <w:lang w:val="en-US"/>
+        </w:rPr>
+      </w:pPr>
+      <w:r>
+        <w:rPr>
+          <w:lang w:val="en-US"/>
+        </w:rPr>
+        <w:t>Servlets for Erica (Registration and Login)</w:t>
+      </w:r>
+    </w:p>
+    <w:p>
+      <w:pPr>
+        <w:pStyle w:val="ListParagraph"/>
+        <w:numPr>
+          <w:ilvl w:val="1"/>
+          <w:numId w:val="3"/>
+        </w:numPr>
+        <w:rPr>
+          <w:lang w:val="en-US"/>
+        </w:rPr>
+      </w:pPr>
+      <w:r>
+        <w:rPr>
+          <w:lang w:val="en-US"/>
+        </w:rPr>
+        <w:t>DAO for Kara (who already did the HTML forms)</w:t>
+      </w:r>
+    </w:p>
+    <w:p>
+      <w:pPr>
+        <w:pStyle w:val="ListParagraph"/>
+        <w:numPr>
+          <w:ilvl w:val="1"/>
+          <w:numId w:val="3"/>
+        </w:numPr>
+        <w:rPr>
+          <w:lang w:val="en-US"/>
+        </w:rPr>
+      </w:pPr>
+      <w:r>
+        <w:rPr>
+          <w:lang w:val="en-US"/>
+        </w:rPr>
+        <w:t>Beans for Caitlin (User and Guardian classes, plus updating report)</w:t>
+      </w:r>
+    </w:p>
+    <w:p>
+      <w:pPr>
+        <w:pStyle w:val="ListParagraph"/>
+        <w:numPr>
+          <w:ilvl w:val="0"/>
+          <w:numId w:val="3"/>
+        </w:numPr>
+        <w:rPr>
+          <w:lang w:val="en-US"/>
+        </w:rPr>
+      </w:pPr>
+      <w:r>
+        <w:rPr>
+          <w:lang w:val="en-US"/>
+        </w:rPr>
+        <w:t>Continue to have issues getting Git to work</w:t>
+      </w:r>
+    </w:p>
+    <w:p>
+      <w:pPr>
+        <w:pStyle w:val="ListParagraph"/>
+        <w:numPr>
+          <w:ilvl w:val="1"/>
+          <w:numId w:val="3"/>
+        </w:numPr>
+        <w:rPr>
+          <w:lang w:val="en-US"/>
+        </w:rPr>
+      </w:pPr>
+      <w:r>
+        <w:rPr>
+          <w:lang w:val="en-US"/>
+        </w:rPr>
+        <w:t>Issues seem to stem from trying to commit changes before pulling the repository properly</w:t>
+      </w:r>
+    </w:p>
+    <w:p>
+      <w:pPr>
+        <w:pStyle w:val="ListParagraph"/>
+        <w:numPr>
+          <w:ilvl w:val="1"/>
+          <w:numId w:val="3"/>
+        </w:numPr>
+        <w:rPr>
+          <w:lang w:val="en-US"/>
+        </w:rPr>
+      </w:pPr>
+      <w:r>
+        <w:rPr>
+          <w:lang w:val="en-US"/>
+        </w:rPr>
+        <w:t>As a workaround, we’ll try making separate branches</w:t>
+      </w:r>
     </w:p>
     <w:p>
       <w:pPr>

--- a/Capstone Project Part II Report.docx
+++ b/Capstone Project Part II Report.docx
@@ -48,8 +48,16 @@
         <w:rPr>
           <w:lang w:val="en-US"/>
         </w:rPr>
-        <w:t>Configure the build path to include Tomcat and the JDBC connector file</w:t>
-      </w:r>
+        <w:t xml:space="preserve">Configure the build path to include Tomcat and the JDBC connector </w:t>
+      </w:r>
+      <w:proofErr w:type="gramStart"/>
+      <w:r>
+        <w:rPr>
+          <w:lang w:val="en-US"/>
+        </w:rPr>
+        <w:t>file</w:t>
+      </w:r>
+      <w:proofErr w:type="gramEnd"/>
     </w:p>
     <w:p>
       <w:pPr>
@@ -66,8 +74,30 @@
         <w:rPr>
           <w:lang w:val="en-US"/>
         </w:rPr>
-        <w:t>Create basic HTML file to include in the WebINF folder</w:t>
-      </w:r>
+        <w:t xml:space="preserve">Create basic HTML file to include in the </w:t>
+      </w:r>
+      <w:proofErr w:type="spellStart"/>
+      <w:r>
+        <w:rPr>
+          <w:lang w:val="en-US"/>
+        </w:rPr>
+        <w:t>WebINF</w:t>
+      </w:r>
+      <w:proofErr w:type="spellEnd"/>
+      <w:r>
+        <w:rPr>
+          <w:lang w:val="en-US"/>
+        </w:rPr>
+        <w:t xml:space="preserve"> </w:t>
+      </w:r>
+      <w:proofErr w:type="gramStart"/>
+      <w:r>
+        <w:rPr>
+          <w:lang w:val="en-US"/>
+        </w:rPr>
+        <w:t>folder</w:t>
+      </w:r>
+      <w:proofErr w:type="gramEnd"/>
     </w:p>
     <w:p>
       <w:pPr>
@@ -102,8 +132,16 @@
         <w:rPr>
           <w:lang w:val="en-US"/>
         </w:rPr>
-        <w:t>From the original Class Diagram, the Login and Registration classes will be Servlets</w:t>
-      </w:r>
+        <w:t xml:space="preserve">From the original Class Diagram, the Login and Registration classes will be </w:t>
+      </w:r>
+      <w:proofErr w:type="gramStart"/>
+      <w:r>
+        <w:rPr>
+          <w:lang w:val="en-US"/>
+        </w:rPr>
+        <w:t>Servlets</w:t>
+      </w:r>
+      <w:proofErr w:type="gramEnd"/>
     </w:p>
     <w:p>
       <w:pPr>
@@ -120,8 +158,16 @@
         <w:rPr>
           <w:lang w:val="en-US"/>
         </w:rPr>
-        <w:t>Create the database</w:t>
-      </w:r>
+        <w:t xml:space="preserve">Create the </w:t>
+      </w:r>
+      <w:proofErr w:type="gramStart"/>
+      <w:r>
+        <w:rPr>
+          <w:lang w:val="en-US"/>
+        </w:rPr>
+        <w:t>database</w:t>
+      </w:r>
+      <w:proofErr w:type="gramEnd"/>
     </w:p>
     <w:p>
       <w:pPr>
@@ -144,8 +190,16 @@
         <w:rPr>
           <w:lang w:val="en-US"/>
         </w:rPr>
-        <w:t xml:space="preserve"> Workbench</w:t>
-      </w:r>
+        <w:t xml:space="preserve"> </w:t>
+      </w:r>
+      <w:proofErr w:type="gramStart"/>
+      <w:r>
+        <w:rPr>
+          <w:lang w:val="en-US"/>
+        </w:rPr>
+        <w:t>Workbench</w:t>
+      </w:r>
+      <w:proofErr w:type="gramEnd"/>
     </w:p>
     <w:p>
       <w:pPr>
@@ -158,17 +212,39 @@
           <w:lang w:val="en-US"/>
         </w:rPr>
       </w:pPr>
-      <w:r>
-        <w:rPr>
-          <w:lang w:val="en-US"/>
-        </w:rPr>
-        <w:t xml:space="preserve">In order to collaborate, we are </w:t>
-      </w:r>
-      <w:r>
-        <w:rPr>
-          <w:lang w:val="en-US"/>
-        </w:rPr>
-        <w:t>using Github (through the native Eclipse features)</w:t>
+      <w:proofErr w:type="gramStart"/>
+      <w:r>
+        <w:rPr>
+          <w:lang w:val="en-US"/>
+        </w:rPr>
+        <w:t>In order to</w:t>
+      </w:r>
+      <w:proofErr w:type="gramEnd"/>
+      <w:r>
+        <w:rPr>
+          <w:lang w:val="en-US"/>
+        </w:rPr>
+        <w:t xml:space="preserve"> collaborate, we are </w:t>
+      </w:r>
+      <w:r>
+        <w:rPr>
+          <w:lang w:val="en-US"/>
+        </w:rPr>
+        <w:t xml:space="preserve">using </w:t>
+      </w:r>
+      <w:proofErr w:type="spellStart"/>
+      <w:r>
+        <w:rPr>
+          <w:lang w:val="en-US"/>
+        </w:rPr>
+        <w:t>Github</w:t>
+      </w:r>
+      <w:proofErr w:type="spellEnd"/>
+      <w:r>
+        <w:rPr>
+          <w:lang w:val="en-US"/>
+        </w:rPr>
+        <w:t xml:space="preserve"> (through the native Eclipse features)</w:t>
       </w:r>
     </w:p>
     <w:p>
@@ -186,134 +262,16 @@
         <w:rPr>
           <w:lang w:val="en-US"/>
         </w:rPr>
-        <w:t>Learning how to get Git to work in Eclipse was difficult for all of us</w:t>
-      </w:r>
-    </w:p>
-    <w:p>
-      <w:pPr>
-        <w:pStyle w:val="ListParagraph"/>
-        <w:numPr>
-          <w:ilvl w:val="0"/>
-          <w:numId w:val="3"/>
-        </w:numPr>
-        <w:rPr>
-          <w:lang w:val="en-US"/>
-        </w:rPr>
-      </w:pPr>
-      <w:r>
-        <w:rPr>
-          <w:lang w:val="en-US"/>
-        </w:rPr>
-        <w:t>Started by coding together, after 2 meetings decided to break up the workload somewhat</w:t>
-      </w:r>
-    </w:p>
-    <w:p>
-      <w:pPr>
-        <w:pStyle w:val="ListParagraph"/>
-        <w:numPr>
-          <w:ilvl w:val="1"/>
-          <w:numId w:val="3"/>
-        </w:numPr>
-        <w:rPr>
-          <w:lang w:val="en-US"/>
-        </w:rPr>
-      </w:pPr>
-      <w:r>
-        <w:rPr>
-          <w:lang w:val="en-US"/>
-        </w:rPr>
-        <w:t>Servlets for Erica (Registration and Login)</w:t>
-      </w:r>
-    </w:p>
-    <w:p>
-      <w:pPr>
-        <w:pStyle w:val="ListParagraph"/>
-        <w:numPr>
-          <w:ilvl w:val="1"/>
-          <w:numId w:val="3"/>
-        </w:numPr>
-        <w:rPr>
-          <w:lang w:val="en-US"/>
-        </w:rPr>
-      </w:pPr>
-      <w:r>
-        <w:rPr>
-          <w:lang w:val="en-US"/>
-        </w:rPr>
-        <w:t>DAO for Kara (who already did the HTML forms)</w:t>
-      </w:r>
-    </w:p>
-    <w:p>
-      <w:pPr>
-        <w:pStyle w:val="ListParagraph"/>
-        <w:numPr>
-          <w:ilvl w:val="1"/>
-          <w:numId w:val="3"/>
-        </w:numPr>
-        <w:rPr>
-          <w:lang w:val="en-US"/>
-        </w:rPr>
-      </w:pPr>
-      <w:r>
-        <w:rPr>
-          <w:lang w:val="en-US"/>
-        </w:rPr>
-        <w:t>Beans for Caitlin (User and Guardian classes, plus updating report)</w:t>
-      </w:r>
-    </w:p>
-    <w:p>
-      <w:pPr>
-        <w:pStyle w:val="ListParagraph"/>
-        <w:numPr>
-          <w:ilvl w:val="0"/>
-          <w:numId w:val="3"/>
-        </w:numPr>
-        <w:rPr>
-          <w:lang w:val="en-US"/>
-        </w:rPr>
-      </w:pPr>
-      <w:r>
-        <w:rPr>
-          <w:lang w:val="en-US"/>
-        </w:rPr>
-        <w:t>Continue to have issues getting Git to work</w:t>
-      </w:r>
-    </w:p>
-    <w:p>
-      <w:pPr>
-        <w:pStyle w:val="ListParagraph"/>
-        <w:numPr>
-          <w:ilvl w:val="1"/>
-          <w:numId w:val="3"/>
-        </w:numPr>
-        <w:rPr>
-          <w:lang w:val="en-US"/>
-        </w:rPr>
-      </w:pPr>
-      <w:r>
-        <w:rPr>
-          <w:lang w:val="en-US"/>
-        </w:rPr>
-        <w:t>Issues seem to stem from trying to commit changes before pulling the repository properly</w:t>
-      </w:r>
-    </w:p>
-    <w:p>
-      <w:pPr>
-        <w:pStyle w:val="ListParagraph"/>
-        <w:numPr>
-          <w:ilvl w:val="1"/>
-          <w:numId w:val="3"/>
-        </w:numPr>
-        <w:rPr>
-          <w:lang w:val="en-US"/>
-        </w:rPr>
-      </w:pPr>
-      <w:r>
-        <w:rPr>
-          <w:lang w:val="en-US"/>
-        </w:rPr>
-        <w:t>As a workaround, we’ll try making separate branches</w:t>
-      </w:r>
+        <w:t xml:space="preserve">Learning how to get Git to work in Eclipse was difficult for all of </w:t>
+      </w:r>
+      <w:proofErr w:type="gramStart"/>
+      <w:r>
+        <w:rPr>
+          <w:lang w:val="en-US"/>
+        </w:rPr>
+        <w:t>us</w:t>
+      </w:r>
+      <w:proofErr w:type="gramEnd"/>
     </w:p>
     <w:p>
       <w:pPr>

--- a/Capstone Project Part II Report.docx
+++ b/Capstone Project Part II Report.docx
@@ -4,6 +4,34 @@
   <w:body>
     <w:p>
       <w:pPr>
+        <w:pStyle w:val="Heading1"/>
+        <w:jc w:val="center"/>
+        <w:rPr>
+          <w:lang w:val="en-US"/>
+        </w:rPr>
+      </w:pPr>
+      <w:r>
+        <w:rPr>
+          <w:lang w:val="en-US"/>
+        </w:rPr>
+        <w:t>CST 8288</w:t>
+      </w:r>
+      <w:r>
+        <w:rPr>
+          <w:lang w:val="en-US"/>
+        </w:rPr>
+        <w:t xml:space="preserve"> </w:t>
+      </w:r>
+      <w:r>
+        <w:rPr>
+          <w:lang w:val="en-US"/>
+        </w:rPr>
+        <w:t>Capstone Project Part II Report</w:t>
+      </w:r>
+    </w:p>
+    <w:p>
+      <w:pPr>
+        <w:pStyle w:val="Heading2"/>
         <w:rPr>
           <w:lang w:val="en-US"/>
         </w:rPr>
@@ -275,12 +303,555 @@
     </w:p>
     <w:p>
       <w:pPr>
+        <w:pStyle w:val="ListParagraph"/>
+        <w:numPr>
+          <w:ilvl w:val="0"/>
+          <w:numId w:val="3"/>
+        </w:numPr>
+        <w:rPr>
+          <w:lang w:val="en-US"/>
+        </w:rPr>
+      </w:pPr>
+      <w:r>
+        <w:rPr>
+          <w:lang w:val="en-US"/>
+        </w:rPr>
+        <w:t>Start report (</w:t>
+      </w:r>
+      <w:r>
+        <w:rPr>
+          <w:i/>
+          <w:iCs/>
+          <w:lang w:val="en-US"/>
+        </w:rPr>
+        <w:t>Caitlin</w:t>
+      </w:r>
+      <w:r>
+        <w:rPr>
+          <w:lang w:val="en-US"/>
+        </w:rPr>
+        <w:t>)</w:t>
+      </w:r>
+    </w:p>
+    <w:p>
+      <w:pPr>
+        <w:pStyle w:val="Heading2"/>
+        <w:rPr>
+          <w:lang w:val="en-US"/>
+        </w:rPr>
+      </w:pPr>
+      <w:r>
+        <w:rPr>
+          <w:lang w:val="en-US"/>
+        </w:rPr>
+        <w:t>Step 2: Begin Development</w:t>
+      </w:r>
+    </w:p>
+    <w:p>
+      <w:pPr>
+        <w:pStyle w:val="ListParagraph"/>
+        <w:numPr>
+          <w:ilvl w:val="0"/>
+          <w:numId w:val="4"/>
+        </w:numPr>
+        <w:rPr>
+          <w:lang w:val="en-US"/>
+        </w:rPr>
+      </w:pPr>
+      <w:r>
+        <w:rPr>
+          <w:lang w:val="en-US"/>
+        </w:rPr>
+        <w:t xml:space="preserve">Started by creating packages and files for needed </w:t>
+      </w:r>
+      <w:proofErr w:type="gramStart"/>
+      <w:r>
+        <w:rPr>
+          <w:lang w:val="en-US"/>
+        </w:rPr>
+        <w:t>classes</w:t>
+      </w:r>
+      <w:proofErr w:type="gramEnd"/>
+    </w:p>
+    <w:p>
+      <w:pPr>
+        <w:pStyle w:val="ListParagraph"/>
+        <w:numPr>
+          <w:ilvl w:val="1"/>
+          <w:numId w:val="4"/>
+        </w:numPr>
+        <w:rPr>
+          <w:lang w:val="en-US"/>
+        </w:rPr>
+      </w:pPr>
+      <w:proofErr w:type="gramStart"/>
+      <w:r>
+        <w:rPr>
+          <w:lang w:val="en-US"/>
+        </w:rPr>
+        <w:t>Beans</w:t>
+      </w:r>
+      <w:proofErr w:type="gramEnd"/>
+      <w:r>
+        <w:rPr>
+          <w:lang w:val="en-US"/>
+        </w:rPr>
+        <w:t xml:space="preserve"> package (</w:t>
+      </w:r>
+      <w:r>
+        <w:rPr>
+          <w:i/>
+          <w:iCs/>
+          <w:lang w:val="en-US"/>
+        </w:rPr>
+        <w:t>Caitlin</w:t>
+      </w:r>
+      <w:r>
+        <w:rPr>
+          <w:lang w:val="en-US"/>
+        </w:rPr>
+        <w:t>):</w:t>
+      </w:r>
+    </w:p>
+    <w:p>
+      <w:pPr>
+        <w:pStyle w:val="ListParagraph"/>
+        <w:numPr>
+          <w:ilvl w:val="2"/>
+          <w:numId w:val="4"/>
+        </w:numPr>
+        <w:rPr>
+          <w:lang w:val="en-US"/>
+        </w:rPr>
+      </w:pPr>
+      <w:r>
+        <w:rPr>
+          <w:lang w:val="en-US"/>
+        </w:rPr>
+        <w:t>User (abstract superclass)</w:t>
+      </w:r>
+    </w:p>
+    <w:p>
+      <w:pPr>
+        <w:pStyle w:val="ListParagraph"/>
+        <w:numPr>
+          <w:ilvl w:val="2"/>
+          <w:numId w:val="4"/>
+        </w:numPr>
+        <w:rPr>
+          <w:lang w:val="en-US"/>
+        </w:rPr>
+      </w:pPr>
+      <w:r>
+        <w:rPr>
+          <w:lang w:val="en-US"/>
+        </w:rPr>
+        <w:t>Guardian (</w:t>
+      </w:r>
+      <w:proofErr w:type="gramStart"/>
+      <w:r>
+        <w:rPr>
+          <w:lang w:val="en-US"/>
+        </w:rPr>
+        <w:t>don’t</w:t>
+      </w:r>
+      <w:proofErr w:type="gramEnd"/>
+      <w:r>
+        <w:rPr>
+          <w:lang w:val="en-US"/>
+        </w:rPr>
+        <w:t xml:space="preserve"> need Staff class yet)</w:t>
+      </w:r>
+    </w:p>
+    <w:p>
+      <w:pPr>
+        <w:pStyle w:val="ListParagraph"/>
+        <w:numPr>
+          <w:ilvl w:val="1"/>
+          <w:numId w:val="4"/>
+        </w:numPr>
+        <w:rPr>
+          <w:lang w:val="en-US"/>
+        </w:rPr>
+      </w:pPr>
+      <w:r>
+        <w:rPr>
+          <w:lang w:val="en-US"/>
+        </w:rPr>
+        <w:t>DAO package (</w:t>
+      </w:r>
+      <w:r>
+        <w:rPr>
+          <w:i/>
+          <w:iCs/>
+          <w:lang w:val="en-US"/>
+        </w:rPr>
+        <w:t>Kara</w:t>
+      </w:r>
+      <w:r>
+        <w:rPr>
+          <w:lang w:val="en-US"/>
+        </w:rPr>
+        <w:t>):</w:t>
+      </w:r>
+    </w:p>
+    <w:p>
+      <w:pPr>
+        <w:pStyle w:val="ListParagraph"/>
+        <w:numPr>
+          <w:ilvl w:val="2"/>
+          <w:numId w:val="4"/>
+        </w:numPr>
+        <w:rPr>
+          <w:lang w:val="en-US"/>
+        </w:rPr>
+      </w:pPr>
+      <w:proofErr w:type="spellStart"/>
+      <w:r>
+        <w:rPr>
+          <w:lang w:val="en-US"/>
+        </w:rPr>
+        <w:t>ApplicationDao</w:t>
+      </w:r>
+      <w:proofErr w:type="spellEnd"/>
+      <w:r>
+        <w:rPr>
+          <w:lang w:val="en-US"/>
+        </w:rPr>
+        <w:t xml:space="preserve"> (CRUD for DB)</w:t>
+      </w:r>
+    </w:p>
+    <w:p>
+      <w:pPr>
+        <w:pStyle w:val="ListParagraph"/>
+        <w:numPr>
+          <w:ilvl w:val="2"/>
+          <w:numId w:val="4"/>
+        </w:numPr>
+        <w:rPr>
+          <w:lang w:val="en-US"/>
+        </w:rPr>
+      </w:pPr>
+      <w:proofErr w:type="spellStart"/>
+      <w:r>
+        <w:rPr>
+          <w:lang w:val="en-US"/>
+        </w:rPr>
+        <w:t>DBConnection</w:t>
+      </w:r>
+      <w:proofErr w:type="spellEnd"/>
+      <w:r>
+        <w:rPr>
+          <w:lang w:val="en-US"/>
+        </w:rPr>
+        <w:t xml:space="preserve"> (Just connects to DB)</w:t>
+      </w:r>
+    </w:p>
+    <w:p>
+      <w:pPr>
+        <w:pStyle w:val="ListParagraph"/>
+        <w:numPr>
+          <w:ilvl w:val="1"/>
+          <w:numId w:val="4"/>
+        </w:numPr>
+        <w:rPr>
+          <w:lang w:val="en-US"/>
+        </w:rPr>
+      </w:pPr>
+      <w:proofErr w:type="spellStart"/>
+      <w:r>
+        <w:rPr>
+          <w:lang w:val="en-US"/>
+        </w:rPr>
+        <w:t>InMemory</w:t>
+      </w:r>
+      <w:proofErr w:type="spellEnd"/>
+      <w:r>
+        <w:rPr>
+          <w:lang w:val="en-US"/>
+        </w:rPr>
+        <w:t xml:space="preserve"> package </w:t>
+      </w:r>
+      <w:r>
+        <w:rPr>
+          <w:i/>
+          <w:iCs/>
+          <w:lang w:val="en-US"/>
+        </w:rPr>
+        <w:t>(None yet):</w:t>
+      </w:r>
+    </w:p>
+    <w:p>
+      <w:pPr>
+        <w:pStyle w:val="ListParagraph"/>
+        <w:numPr>
+          <w:ilvl w:val="2"/>
+          <w:numId w:val="4"/>
+        </w:numPr>
+        <w:rPr>
+          <w:lang w:val="en-US"/>
+        </w:rPr>
+      </w:pPr>
+      <w:proofErr w:type="spellStart"/>
+      <w:r>
+        <w:rPr>
+          <w:lang w:val="en-US"/>
+        </w:rPr>
+        <w:t>ApplicationInMemory</w:t>
+      </w:r>
+      <w:proofErr w:type="spellEnd"/>
+      <w:r>
+        <w:rPr>
+          <w:lang w:val="en-US"/>
+        </w:rPr>
+        <w:t xml:space="preserve"> (creates the objects in memory)</w:t>
+      </w:r>
+    </w:p>
+    <w:p>
+      <w:pPr>
+        <w:pStyle w:val="ListParagraph"/>
+        <w:numPr>
+          <w:ilvl w:val="1"/>
+          <w:numId w:val="4"/>
+        </w:numPr>
+        <w:rPr>
+          <w:lang w:val="en-US"/>
+        </w:rPr>
+      </w:pPr>
+      <w:r>
+        <w:rPr>
+          <w:lang w:val="en-US"/>
+        </w:rPr>
+        <w:t xml:space="preserve">Services package </w:t>
+      </w:r>
+      <w:r>
+        <w:rPr>
+          <w:i/>
+          <w:iCs/>
+          <w:lang w:val="en-US"/>
+        </w:rPr>
+        <w:t>(None yet</w:t>
+      </w:r>
+      <w:r>
+        <w:rPr>
+          <w:lang w:val="en-US"/>
+        </w:rPr>
+        <w:t>):</w:t>
+      </w:r>
+    </w:p>
+    <w:p>
+      <w:pPr>
+        <w:pStyle w:val="ListParagraph"/>
+        <w:numPr>
+          <w:ilvl w:val="2"/>
+          <w:numId w:val="4"/>
+        </w:numPr>
+        <w:rPr>
+          <w:lang w:val="en-US"/>
+        </w:rPr>
+      </w:pPr>
+      <w:proofErr w:type="spellStart"/>
+      <w:r>
+        <w:rPr>
+          <w:lang w:val="en-US"/>
+        </w:rPr>
+        <w:t>ApplicationService</w:t>
+      </w:r>
+      <w:proofErr w:type="spellEnd"/>
+      <w:r>
+        <w:rPr>
+          <w:lang w:val="en-US"/>
+        </w:rPr>
+        <w:t xml:space="preserve"> (Interface for </w:t>
+      </w:r>
+      <w:proofErr w:type="spellStart"/>
+      <w:r>
+        <w:rPr>
+          <w:lang w:val="en-US"/>
+        </w:rPr>
+        <w:t>ApplicationDao</w:t>
+      </w:r>
+      <w:proofErr w:type="spellEnd"/>
+      <w:r>
+        <w:rPr>
+          <w:lang w:val="en-US"/>
+        </w:rPr>
+        <w:t xml:space="preserve"> and </w:t>
+      </w:r>
+      <w:proofErr w:type="spellStart"/>
+      <w:r>
+        <w:rPr>
+          <w:lang w:val="en-US"/>
+        </w:rPr>
+        <w:t>ApplicationInMemory</w:t>
+      </w:r>
+      <w:proofErr w:type="spellEnd"/>
+      <w:r>
+        <w:rPr>
+          <w:lang w:val="en-US"/>
+        </w:rPr>
+        <w:t xml:space="preserve"> classes)</w:t>
+      </w:r>
+    </w:p>
+    <w:p>
+      <w:pPr>
+        <w:pStyle w:val="ListParagraph"/>
+        <w:numPr>
+          <w:ilvl w:val="1"/>
+          <w:numId w:val="4"/>
+        </w:numPr>
+        <w:rPr>
+          <w:lang w:val="en-US"/>
+        </w:rPr>
+      </w:pPr>
+      <w:proofErr w:type="gramStart"/>
+      <w:r>
+        <w:rPr>
+          <w:lang w:val="en-US"/>
+        </w:rPr>
+        <w:t>Servlets</w:t>
+      </w:r>
+      <w:proofErr w:type="gramEnd"/>
+      <w:r>
+        <w:rPr>
+          <w:lang w:val="en-US"/>
+        </w:rPr>
+        <w:t xml:space="preserve"> package (</w:t>
+      </w:r>
+      <w:r>
+        <w:rPr>
+          <w:i/>
+          <w:iCs/>
+          <w:lang w:val="en-US"/>
+        </w:rPr>
+        <w:t>Erica</w:t>
+      </w:r>
+      <w:r>
+        <w:rPr>
+          <w:lang w:val="en-US"/>
+        </w:rPr>
+        <w:t>):</w:t>
+      </w:r>
+    </w:p>
+    <w:p>
+      <w:pPr>
+        <w:pStyle w:val="ListParagraph"/>
+        <w:numPr>
+          <w:ilvl w:val="2"/>
+          <w:numId w:val="4"/>
+        </w:numPr>
+        <w:rPr>
+          <w:lang w:val="en-US"/>
+        </w:rPr>
+      </w:pPr>
+      <w:proofErr w:type="spellStart"/>
+      <w:r>
+        <w:rPr>
+          <w:lang w:val="en-US"/>
+        </w:rPr>
+        <w:t>LoginServlet</w:t>
+      </w:r>
+      <w:proofErr w:type="spellEnd"/>
+      <w:r>
+        <w:rPr>
+          <w:lang w:val="en-US"/>
+        </w:rPr>
+        <w:t xml:space="preserve"> (handles the login page)</w:t>
+      </w:r>
+    </w:p>
+    <w:p>
+      <w:pPr>
+        <w:pStyle w:val="ListParagraph"/>
+        <w:numPr>
+          <w:ilvl w:val="2"/>
+          <w:numId w:val="4"/>
+        </w:numPr>
+        <w:rPr>
+          <w:lang w:val="en-US"/>
+        </w:rPr>
+      </w:pPr>
+      <w:proofErr w:type="spellStart"/>
+      <w:r>
+        <w:rPr>
+          <w:lang w:val="en-US"/>
+        </w:rPr>
+        <w:t>RegistrationServlet</w:t>
+      </w:r>
+      <w:proofErr w:type="spellEnd"/>
+      <w:r>
+        <w:rPr>
+          <w:lang w:val="en-US"/>
+        </w:rPr>
+        <w:t xml:space="preserve"> (handles registration of new users)</w:t>
+      </w:r>
+    </w:p>
+    <w:p>
+      <w:pPr>
+        <w:pStyle w:val="ListParagraph"/>
+        <w:numPr>
+          <w:ilvl w:val="0"/>
+          <w:numId w:val="4"/>
+        </w:numPr>
+        <w:rPr>
+          <w:lang w:val="en-US"/>
+        </w:rPr>
+      </w:pPr>
+      <w:r>
+        <w:rPr>
+          <w:lang w:val="en-US"/>
+        </w:rPr>
+        <w:t>Create basic HTML pages for the login and registration pages (</w:t>
+      </w:r>
+      <w:r>
+        <w:rPr>
+          <w:i/>
+          <w:iCs/>
+          <w:lang w:val="en-US"/>
+        </w:rPr>
+        <w:t>Kara</w:t>
+      </w:r>
+      <w:r>
+        <w:rPr>
+          <w:lang w:val="en-US"/>
+        </w:rPr>
+        <w:t>)</w:t>
+      </w:r>
+    </w:p>
+    <w:p>
+      <w:pPr>
+        <w:pStyle w:val="ListParagraph"/>
+        <w:numPr>
+          <w:ilvl w:val="0"/>
+          <w:numId w:val="4"/>
+        </w:numPr>
+        <w:rPr>
+          <w:lang w:val="en-US"/>
+        </w:rPr>
+      </w:pPr>
+      <w:r>
+        <w:rPr>
+          <w:lang w:val="en-US"/>
+        </w:rPr>
+        <w:t xml:space="preserve">Continue having problems with Git every time we meet to work on the </w:t>
+      </w:r>
+      <w:proofErr w:type="gramStart"/>
+      <w:r>
+        <w:rPr>
+          <w:lang w:val="en-US"/>
+        </w:rPr>
+        <w:t>project</w:t>
+      </w:r>
+      <w:proofErr w:type="gramEnd"/>
+    </w:p>
+    <w:p>
+      <w:pPr>
         <w:rPr>
           <w:lang w:val="en-US"/>
         </w:rPr>
       </w:pPr>
     </w:p>
     <w:sectPr>
+      <w:headerReference w:type="default" r:id="rId7"/>
       <w:pgSz w:w="12240" w:h="15840"/>
       <w:pgMar w:top="1440" w:right="1440" w:bottom="1440" w:left="1440" w:header="720" w:footer="720" w:gutter="0"/>
       <w:cols w:space="720"/>
@@ -290,6 +861,129 @@
 </w:document>
 </file>
 
+<file path=word/endnotes.xml><?xml version="1.0" encoding="utf-8"?>
+<w:endnotes xmlns:wpc="http://schemas.microsoft.com/office/word/2010/wordprocessingCanvas" xmlns:cx="http://schemas.microsoft.com/office/drawing/2014/chartex" xmlns:cx1="http://schemas.microsoft.com/office/drawing/2015/9/8/chartex" xmlns:cx2="http://schemas.microsoft.com/office/drawing/2015/10/21/chartex" xmlns:cx3="http://schemas.microsoft.com/office/drawing/2016/5/9/chartex" xmlns:cx4="http://schemas.microsoft.com/office/drawing/2016/5/10/chartex" xmlns:cx5="http://schemas.microsoft.com/office/drawing/2016/5/11/chartex" xmlns:cx6="http://schemas.microsoft.com/office/drawing/2016/5/12/chartex" xmlns:cx7="http://schemas.microsoft.com/office/drawing/2016/5/13/chartex" xmlns:cx8="http://schemas.microsoft.com/office/drawing/2016/5/14/chartex" xmlns:mc="http://schemas.openxmlformats.org/markup-compatibility/2006" xmlns:aink="http://schemas.microsoft.com/office/drawing/2016/ink" xmlns:am3d="http://schemas.microsoft.com/office/drawing/2017/model3d" xmlns:o="urn:schemas-microsoft-com:office:office" xmlns:r="http://schemas.openxmlformats.org/officeDocument/2006/relationships" xmlns:m="http://schemas.openxmlformats.org/officeDocument/2006/math" xmlns:v="urn:schemas-microsoft-com:vml" xmlns:wp14="http://schemas.microsoft.com/office/word/2010/wordprocessingDrawing" xmlns:wp="http://schemas.openxmlformats.org/drawingml/2006/wordprocessingDrawing" xmlns:w10="urn:schemas-microsoft-com:office:word" xmlns:w="http://schemas.openxmlformats.org/wordprocessingml/2006/main" xmlns:w14="http://schemas.microsoft.com/office/word/2010/wordml" xmlns:w15="http://schemas.microsoft.com/office/word/2012/wordml" xmlns:w16cex="http://schemas.microsoft.com/office/word/2018/wordml/cex" xmlns:w16cid="http://schemas.microsoft.com/office/word/2016/wordml/cid" xmlns:w16="http://schemas.microsoft.com/office/word/2018/wordml" xmlns:w16sdtdh="http://schemas.microsoft.com/office/word/2020/wordml/sdtdatahash" xmlns:w16se="http://schemas.microsoft.com/office/word/2015/wordml/symex" xmlns:wpg="http://schemas.microsoft.com/office/word/2010/wordprocessingGroup" xmlns:wpi="http://schemas.microsoft.com/office/word/2010/wordprocessingInk" xmlns:wne="http://schemas.microsoft.com/office/word/2006/wordml" xmlns:wps="http://schemas.microsoft.com/office/word/2010/wordprocessingShape" mc:Ignorable="w14 w15 w16se w16cid w16 w16cex w16sdtdh wp14">
+  <w:endnote w:type="separator" w:id="-1">
+    <w:p>
+      <w:pPr>
+        <w:spacing w:after="0" w:line="240" w:lineRule="auto"/>
+      </w:pPr>
+      <w:r>
+        <w:separator/>
+      </w:r>
+    </w:p>
+  </w:endnote>
+  <w:endnote w:type="continuationSeparator" w:id="0">
+    <w:p>
+      <w:pPr>
+        <w:spacing w:after="0" w:line="240" w:lineRule="auto"/>
+      </w:pPr>
+      <w:r>
+        <w:continuationSeparator/>
+      </w:r>
+    </w:p>
+  </w:endnote>
+</w:endnotes>
+</file>
+
+<file path=word/footnotes.xml><?xml version="1.0" encoding="utf-8"?>
+<w:footnotes xmlns:wpc="http://schemas.microsoft.com/office/word/2010/wordprocessingCanvas" xmlns:cx="http://schemas.microsoft.com/office/drawing/2014/chartex" xmlns:cx1="http://schemas.microsoft.com/office/drawing/2015/9/8/chartex" xmlns:cx2="http://schemas.microsoft.com/office/drawing/2015/10/21/chartex" xmlns:cx3="http://schemas.microsoft.com/office/drawing/2016/5/9/chartex" xmlns:cx4="http://schemas.microsoft.com/office/drawing/2016/5/10/chartex" xmlns:cx5="http://schemas.microsoft.com/office/drawing/2016/5/11/chartex" xmlns:cx6="http://schemas.microsoft.com/office/drawing/2016/5/12/chartex" xmlns:cx7="http://schemas.microsoft.com/office/drawing/2016/5/13/chartex" xmlns:cx8="http://schemas.microsoft.com/office/drawing/2016/5/14/chartex" xmlns:mc="http://schemas.openxmlformats.org/markup-compatibility/2006" xmlns:aink="http://schemas.microsoft.com/office/drawing/2016/ink" xmlns:am3d="http://schemas.microsoft.com/office/drawing/2017/model3d" xmlns:o="urn:schemas-microsoft-com:office:office" xmlns:r="http://schemas.openxmlformats.org/officeDocument/2006/relationships" xmlns:m="http://schemas.openxmlformats.org/officeDocument/2006/math" xmlns:v="urn:schemas-microsoft-com:vml" xmlns:wp14="http://schemas.microsoft.com/office/word/2010/wordprocessingDrawing" xmlns:wp="http://schemas.openxmlformats.org/drawingml/2006/wordprocessingDrawing" xmlns:w10="urn:schemas-microsoft-com:office:word" xmlns:w="http://schemas.openxmlformats.org/wordprocessingml/2006/main" xmlns:w14="http://schemas.microsoft.com/office/word/2010/wordml" xmlns:w15="http://schemas.microsoft.com/office/word/2012/wordml" xmlns:w16cex="http://schemas.microsoft.com/office/word/2018/wordml/cex" xmlns:w16cid="http://schemas.microsoft.com/office/word/2016/wordml/cid" xmlns:w16="http://schemas.microsoft.com/office/word/2018/wordml" xmlns:w16sdtdh="http://schemas.microsoft.com/office/word/2020/wordml/sdtdatahash" xmlns:w16se="http://schemas.microsoft.com/office/word/2015/wordml/symex" xmlns:wpg="http://schemas.microsoft.com/office/word/2010/wordprocessingGroup" xmlns:wpi="http://schemas.microsoft.com/office/word/2010/wordprocessingInk" xmlns:wne="http://schemas.microsoft.com/office/word/2006/wordml" xmlns:wps="http://schemas.microsoft.com/office/word/2010/wordprocessingShape" mc:Ignorable="w14 w15 w16se w16cid w16 w16cex w16sdtdh wp14">
+  <w:footnote w:type="separator" w:id="-1">
+    <w:p>
+      <w:pPr>
+        <w:spacing w:after="0" w:line="240" w:lineRule="auto"/>
+      </w:pPr>
+      <w:r>
+        <w:separator/>
+      </w:r>
+    </w:p>
+  </w:footnote>
+  <w:footnote w:type="continuationSeparator" w:id="0">
+    <w:p>
+      <w:pPr>
+        <w:spacing w:after="0" w:line="240" w:lineRule="auto"/>
+      </w:pPr>
+      <w:r>
+        <w:continuationSeparator/>
+      </w:r>
+    </w:p>
+  </w:footnote>
+</w:footnotes>
+</file>
+
+<file path=word/header1.xml><?xml version="1.0" encoding="utf-8"?>
+<w:hdr xmlns:wpc="http://schemas.microsoft.com/office/word/2010/wordprocessingCanvas" xmlns:cx="http://schemas.microsoft.com/office/drawing/2014/chartex" xmlns:cx1="http://schemas.microsoft.com/office/drawing/2015/9/8/chartex" xmlns:cx2="http://schemas.microsoft.com/office/drawing/2015/10/21/chartex" xmlns:cx3="http://schemas.microsoft.com/office/drawing/2016/5/9/chartex" xmlns:cx4="http://schemas.microsoft.com/office/drawing/2016/5/10/chartex" xmlns:cx5="http://schemas.microsoft.com/office/drawing/2016/5/11/chartex" xmlns:cx6="http://schemas.microsoft.com/office/drawing/2016/5/12/chartex" xmlns:cx7="http://schemas.microsoft.com/office/drawing/2016/5/13/chartex" xmlns:cx8="http://schemas.microsoft.com/office/drawing/2016/5/14/chartex" xmlns:mc="http://schemas.openxmlformats.org/markup-compatibility/2006" xmlns:aink="http://schemas.microsoft.com/office/drawing/2016/ink" xmlns:am3d="http://schemas.microsoft.com/office/drawing/2017/model3d" xmlns:o="urn:schemas-microsoft-com:office:office" xmlns:r="http://schemas.openxmlformats.org/officeDocument/2006/relationships" xmlns:m="http://schemas.openxmlformats.org/officeDocument/2006/math" xmlns:v="urn:schemas-microsoft-com:vml" xmlns:wp14="http://schemas.microsoft.com/office/word/2010/wordprocessingDrawing" xmlns:wp="http://schemas.openxmlformats.org/drawingml/2006/wordprocessingDrawing" xmlns:w10="urn:schemas-microsoft-com:office:word" xmlns:w="http://schemas.openxmlformats.org/wordprocessingml/2006/main" xmlns:w14="http://schemas.microsoft.com/office/word/2010/wordml" xmlns:w15="http://schemas.microsoft.com/office/word/2012/wordml" xmlns:w16cex="http://schemas.microsoft.com/office/word/2018/wordml/cex" xmlns:w16cid="http://schemas.microsoft.com/office/word/2016/wordml/cid" xmlns:w16="http://schemas.microsoft.com/office/word/2018/wordml" xmlns:w16sdtdh="http://schemas.microsoft.com/office/word/2020/wordml/sdtdatahash" xmlns:w16se="http://schemas.microsoft.com/office/word/2015/wordml/symex" xmlns:wpg="http://schemas.microsoft.com/office/word/2010/wordprocessingGroup" xmlns:wpi="http://schemas.microsoft.com/office/word/2010/wordprocessingInk" xmlns:wne="http://schemas.microsoft.com/office/word/2006/wordml" xmlns:wps="http://schemas.microsoft.com/office/word/2010/wordprocessingShape" mc:Ignorable="w14 w15 w16se w16cid w16 w16cex w16sdtdh wp14">
+  <w:p>
+    <w:pPr>
+      <w:pStyle w:val="Quote"/>
+      <w:spacing w:before="0" w:after="0"/>
+      <w:ind w:left="862" w:right="862"/>
+      <w:rPr>
+        <w:rStyle w:val="SubtleReference"/>
+        <w:b/>
+        <w:bCs/>
+      </w:rPr>
+    </w:pPr>
+    <w:r>
+      <w:rPr>
+        <w:rStyle w:val="SubtleReference"/>
+        <w:b/>
+        <w:bCs/>
+      </w:rPr>
+      <w:t>Group 2</w:t>
+    </w:r>
+  </w:p>
+  <w:p>
+    <w:pPr>
+      <w:pStyle w:val="Quote"/>
+      <w:spacing w:before="0" w:after="0"/>
+      <w:ind w:left="862" w:right="862"/>
+      <w:rPr>
+        <w:rStyle w:val="SubtleReference"/>
+      </w:rPr>
+    </w:pPr>
+    <w:r>
+      <w:rPr>
+        <w:rStyle w:val="SubtleReference"/>
+      </w:rPr>
+      <w:t>Erica Boucher, #040699523</w:t>
+    </w:r>
+  </w:p>
+  <w:p>
+    <w:pPr>
+      <w:pStyle w:val="Quote"/>
+      <w:spacing w:before="0" w:after="0"/>
+      <w:ind w:left="862" w:right="862"/>
+      <w:rPr>
+        <w:rStyle w:val="SubtleReference"/>
+      </w:rPr>
+    </w:pPr>
+    <w:r>
+      <w:rPr>
+        <w:rStyle w:val="SubtleReference"/>
+      </w:rPr>
+      <w:t>Kara Maloney, #040695990</w:t>
+    </w:r>
+  </w:p>
+  <w:p>
+    <w:pPr>
+      <w:pStyle w:val="Quote"/>
+      <w:spacing w:before="0" w:after="0"/>
+      <w:ind w:left="862" w:right="862"/>
+      <w:rPr>
+        <w:rStyle w:val="SubtleReference"/>
+      </w:rPr>
+    </w:pPr>
+    <w:r>
+      <w:rPr>
+        <w:rStyle w:val="SubtleReference"/>
+      </w:rPr>
+      <w:t>Caitlin Ross, #040750891</w:t>
+    </w:r>
+  </w:p>
+</w:hdr>
+</file>
+
 <file path=word/numbering.xml><?xml version="1.0" encoding="utf-8"?>
 <w:numbering xmlns:wpc="http://schemas.microsoft.com/office/word/2010/wordprocessingCanvas" xmlns:cx="http://schemas.microsoft.com/office/drawing/2014/chartex" xmlns:cx1="http://schemas.microsoft.com/office/drawing/2015/9/8/chartex" xmlns:cx2="http://schemas.microsoft.com/office/drawing/2015/10/21/chartex" xmlns:cx3="http://schemas.microsoft.com/office/drawing/2016/5/9/chartex" xmlns:cx4="http://schemas.microsoft.com/office/drawing/2016/5/10/chartex" xmlns:cx5="http://schemas.microsoft.com/office/drawing/2016/5/11/chartex" xmlns:cx6="http://schemas.microsoft.com/office/drawing/2016/5/12/chartex" xmlns:cx7="http://schemas.microsoft.com/office/drawing/2016/5/13/chartex" xmlns:cx8="http://schemas.microsoft.com/office/drawing/2016/5/14/chartex" xmlns:mc="http://schemas.openxmlformats.org/markup-compatibility/2006" xmlns:aink="http://schemas.microsoft.com/office/drawing/2016/ink" xmlns:am3d="http://schemas.microsoft.com/office/drawing/2017/model3d" xmlns:o="urn:schemas-microsoft-com:office:office" xmlns:r="http://schemas.openxmlformats.org/officeDocument/2006/relationships" xmlns:m="http://schemas.openxmlformats.org/officeDocument/2006/math" xmlns:v="urn:schemas-microsoft-com:vml" xmlns:wp14="http://schemas.microsoft.com/office/word/2010/wordprocessingDrawing" xmlns:wp="http://schemas.openxmlformats.org/drawingml/2006/wordprocessingDrawing" xmlns:w10="urn:schemas-microsoft-com:office:word" xmlns:w="http://schemas.openxmlformats.org/wordprocessingml/2006/main" xmlns:w14="http://schemas.microsoft.com/office/word/2010/wordml" xmlns:w15="http://schemas.microsoft.com/office/word/2012/wordml" xmlns:w16cex="http://schemas.microsoft.com/office/word/2018/wordml/cex" xmlns:w16cid="http://schemas.microsoft.com/office/word/2016/wordml/cid" xmlns:w16="http://schemas.microsoft.com/office/word/2018/wordml" xmlns:w16sdtdh="http://schemas.microsoft.com/office/word/2020/wordml/sdtdatahash" xmlns:w16se="http://schemas.microsoft.com/office/word/2015/wordml/symex" xmlns:wpg="http://schemas.microsoft.com/office/word/2010/wordprocessingGroup" xmlns:wpi="http://schemas.microsoft.com/office/word/2010/wordprocessingInk" xmlns:wne="http://schemas.microsoft.com/office/word/2006/wordml" xmlns:wps="http://schemas.microsoft.com/office/word/2010/wordprocessingShape" mc:Ignorable="w14 w15 w16se w16cid w16 w16cex w16sdtdh wp14">
   <w:abstractNum w:abstractNumId="0" w15:restartNumberingAfterBreak="0">
@@ -606,6 +1300,119 @@
         </w:tabs>
         <w:ind w:left="6480" w:hanging="720"/>
       </w:pPr>
+    </w:lvl>
+  </w:abstractNum>
+  <w:abstractNum w:abstractNumId="3" w15:restartNumberingAfterBreak="0">
+    <w:nsid w:val="68CE6D73"/>
+    <w:multiLevelType w:val="hybridMultilevel"/>
+    <w:tmpl w:val="4702A338"/>
+    <w:lvl w:ilvl="0" w:tplc="10090001">
+      <w:start w:val="1"/>
+      <w:numFmt w:val="bullet"/>
+      <w:lvlText w:val=""/>
+      <w:lvlJc w:val="left"/>
+      <w:pPr>
+        <w:ind w:left="720" w:hanging="360"/>
+      </w:pPr>
+      <w:rPr>
+        <w:rFonts w:ascii="Symbol" w:hAnsi="Symbol" w:hint="default"/>
+      </w:rPr>
+    </w:lvl>
+    <w:lvl w:ilvl="1" w:tplc="10090003">
+      <w:start w:val="1"/>
+      <w:numFmt w:val="bullet"/>
+      <w:lvlText w:val="o"/>
+      <w:lvlJc w:val="left"/>
+      <w:pPr>
+        <w:ind w:left="1440" w:hanging="360"/>
+      </w:pPr>
+      <w:rPr>
+        <w:rFonts w:ascii="Courier New" w:hAnsi="Courier New" w:cs="Courier New" w:hint="default"/>
+      </w:rPr>
+    </w:lvl>
+    <w:lvl w:ilvl="2" w:tplc="10090005">
+      <w:start w:val="1"/>
+      <w:numFmt w:val="bullet"/>
+      <w:lvlText w:val=""/>
+      <w:lvlJc w:val="left"/>
+      <w:pPr>
+        <w:ind w:left="2160" w:hanging="360"/>
+      </w:pPr>
+      <w:rPr>
+        <w:rFonts w:ascii="Wingdings" w:hAnsi="Wingdings" w:hint="default"/>
+      </w:rPr>
+    </w:lvl>
+    <w:lvl w:ilvl="3" w:tplc="10090001" w:tentative="1">
+      <w:start w:val="1"/>
+      <w:numFmt w:val="bullet"/>
+      <w:lvlText w:val=""/>
+      <w:lvlJc w:val="left"/>
+      <w:pPr>
+        <w:ind w:left="2880" w:hanging="360"/>
+      </w:pPr>
+      <w:rPr>
+        <w:rFonts w:ascii="Symbol" w:hAnsi="Symbol" w:hint="default"/>
+      </w:rPr>
+    </w:lvl>
+    <w:lvl w:ilvl="4" w:tplc="10090003" w:tentative="1">
+      <w:start w:val="1"/>
+      <w:numFmt w:val="bullet"/>
+      <w:lvlText w:val="o"/>
+      <w:lvlJc w:val="left"/>
+      <w:pPr>
+        <w:ind w:left="3600" w:hanging="360"/>
+      </w:pPr>
+      <w:rPr>
+        <w:rFonts w:ascii="Courier New" w:hAnsi="Courier New" w:cs="Courier New" w:hint="default"/>
+      </w:rPr>
+    </w:lvl>
+    <w:lvl w:ilvl="5" w:tplc="10090005" w:tentative="1">
+      <w:start w:val="1"/>
+      <w:numFmt w:val="bullet"/>
+      <w:lvlText w:val=""/>
+      <w:lvlJc w:val="left"/>
+      <w:pPr>
+        <w:ind w:left="4320" w:hanging="360"/>
+      </w:pPr>
+      <w:rPr>
+        <w:rFonts w:ascii="Wingdings" w:hAnsi="Wingdings" w:hint="default"/>
+      </w:rPr>
+    </w:lvl>
+    <w:lvl w:ilvl="6" w:tplc="10090001" w:tentative="1">
+      <w:start w:val="1"/>
+      <w:numFmt w:val="bullet"/>
+      <w:lvlText w:val=""/>
+      <w:lvlJc w:val="left"/>
+      <w:pPr>
+        <w:ind w:left="5040" w:hanging="360"/>
+      </w:pPr>
+      <w:rPr>
+        <w:rFonts w:ascii="Symbol" w:hAnsi="Symbol" w:hint="default"/>
+      </w:rPr>
+    </w:lvl>
+    <w:lvl w:ilvl="7" w:tplc="10090003" w:tentative="1">
+      <w:start w:val="1"/>
+      <w:numFmt w:val="bullet"/>
+      <w:lvlText w:val="o"/>
+      <w:lvlJc w:val="left"/>
+      <w:pPr>
+        <w:ind w:left="5760" w:hanging="360"/>
+      </w:pPr>
+      <w:rPr>
+        <w:rFonts w:ascii="Courier New" w:hAnsi="Courier New" w:cs="Courier New" w:hint="default"/>
+      </w:rPr>
+    </w:lvl>
+    <w:lvl w:ilvl="8" w:tplc="10090005" w:tentative="1">
+      <w:start w:val="1"/>
+      <w:numFmt w:val="bullet"/>
+      <w:lvlText w:val=""/>
+      <w:lvlJc w:val="left"/>
+      <w:pPr>
+        <w:ind w:left="6480" w:hanging="360"/>
+      </w:pPr>
+      <w:rPr>
+        <w:rFonts w:ascii="Wingdings" w:hAnsi="Wingdings" w:hint="default"/>
+      </w:rPr>
     </w:lvl>
   </w:abstractNum>
   <w:num w:numId="1">
@@ -616,6 +1423,9 @@
   </w:num>
   <w:num w:numId="3">
     <w:abstractNumId w:val="1"/>
+  </w:num>
+  <w:num w:numId="4">
+    <w:abstractNumId w:val="3"/>
   </w:num>
 </w:numbering>
 </file>
@@ -1036,9 +1846,31 @@
     </w:pPr>
     <w:rPr>
       <w:rFonts w:asciiTheme="majorHAnsi" w:eastAsiaTheme="majorEastAsia" w:hAnsiTheme="majorHAnsi" w:cstheme="majorBidi"/>
-      <w:color w:val="864EA8" w:themeColor="accent1" w:themeShade="BF"/>
+      <w:color w:val="032348" w:themeColor="accent1" w:themeShade="BF"/>
       <w:sz w:val="32"/>
       <w:szCs w:val="32"/>
+    </w:rPr>
+  </w:style>
+  <w:style w:type="paragraph" w:styleId="Heading2">
+    <w:name w:val="heading 2"/>
+    <w:basedOn w:val="Normal"/>
+    <w:next w:val="Normal"/>
+    <w:link w:val="Heading2Char"/>
+    <w:uiPriority w:val="9"/>
+    <w:unhideWhenUsed/>
+    <w:qFormat/>
+    <w:rsid w:val="00972248"/>
+    <w:pPr>
+      <w:keepNext/>
+      <w:keepLines/>
+      <w:spacing w:before="40" w:after="0"/>
+      <w:outlineLvl w:val="1"/>
+    </w:pPr>
+    <w:rPr>
+      <w:rFonts w:asciiTheme="majorHAnsi" w:eastAsiaTheme="majorEastAsia" w:hAnsiTheme="majorHAnsi" w:cstheme="majorBidi"/>
+      <w:color w:val="032348" w:themeColor="accent1" w:themeShade="BF"/>
+      <w:sz w:val="26"/>
+      <w:szCs w:val="26"/>
     </w:rPr>
   </w:style>
   <w:style w:type="character" w:default="1" w:styleId="DefaultParagraphFont">
@@ -1076,7 +1908,7 @@
     <w:rsid w:val="00AB36E3"/>
     <w:rPr>
       <w:rFonts w:asciiTheme="majorHAnsi" w:eastAsiaTheme="majorEastAsia" w:hAnsiTheme="majorHAnsi" w:cstheme="majorBidi"/>
-      <w:color w:val="864EA8" w:themeColor="accent1" w:themeShade="BF"/>
+      <w:color w:val="032348" w:themeColor="accent1" w:themeShade="BF"/>
       <w:sz w:val="32"/>
       <w:szCs w:val="32"/>
     </w:rPr>
@@ -1129,7 +1961,7 @@
     </w:pPr>
     <w:rPr>
       <w:rFonts w:ascii="Consolas" w:hAnsi="Consolas" w:cs="Times New Roman"/>
-      <w:color w:val="6997AF" w:themeColor="accent4"/>
+      <w:color w:val="6A9E1F" w:themeColor="accent4"/>
     </w:rPr>
   </w:style>
   <w:style w:type="character" w:customStyle="1" w:styleId="MyAnswersChar">
@@ -1139,7 +1971,7 @@
     <w:rsid w:val="007F46CB"/>
     <w:rPr>
       <w:rFonts w:ascii="Consolas" w:hAnsi="Consolas" w:cs="Times New Roman"/>
-      <w:color w:val="6997AF" w:themeColor="accent4"/>
+      <w:color w:val="6A9E1F" w:themeColor="accent4"/>
     </w:rPr>
   </w:style>
   <w:style w:type="paragraph" w:styleId="ListParagraph">
@@ -1153,13 +1985,190 @@
       <w:contextualSpacing/>
     </w:pPr>
   </w:style>
+  <w:style w:type="character" w:customStyle="1" w:styleId="Heading2Char">
+    <w:name w:val="Heading 2 Char"/>
+    <w:basedOn w:val="DefaultParagraphFont"/>
+    <w:link w:val="Heading2"/>
+    <w:uiPriority w:val="9"/>
+    <w:rsid w:val="00972248"/>
+    <w:rPr>
+      <w:rFonts w:asciiTheme="majorHAnsi" w:eastAsiaTheme="majorEastAsia" w:hAnsiTheme="majorHAnsi" w:cstheme="majorBidi"/>
+      <w:color w:val="032348" w:themeColor="accent1" w:themeShade="BF"/>
+      <w:sz w:val="26"/>
+      <w:szCs w:val="26"/>
+    </w:rPr>
+  </w:style>
+  <w:style w:type="paragraph" w:styleId="Header">
+    <w:name w:val="header"/>
+    <w:basedOn w:val="Normal"/>
+    <w:link w:val="HeaderChar"/>
+    <w:uiPriority w:val="99"/>
+    <w:unhideWhenUsed/>
+    <w:rsid w:val="00972248"/>
+    <w:pPr>
+      <w:tabs>
+        <w:tab w:val="center" w:pos="4680"/>
+        <w:tab w:val="right" w:pos="9360"/>
+      </w:tabs>
+      <w:spacing w:after="0" w:line="240" w:lineRule="auto"/>
+    </w:pPr>
+  </w:style>
+  <w:style w:type="character" w:customStyle="1" w:styleId="HeaderChar">
+    <w:name w:val="Header Char"/>
+    <w:basedOn w:val="DefaultParagraphFont"/>
+    <w:link w:val="Header"/>
+    <w:uiPriority w:val="99"/>
+    <w:rsid w:val="00972248"/>
+  </w:style>
+  <w:style w:type="paragraph" w:styleId="Footer">
+    <w:name w:val="footer"/>
+    <w:basedOn w:val="Normal"/>
+    <w:link w:val="FooterChar"/>
+    <w:uiPriority w:val="99"/>
+    <w:unhideWhenUsed/>
+    <w:rsid w:val="00972248"/>
+    <w:pPr>
+      <w:tabs>
+        <w:tab w:val="center" w:pos="4680"/>
+        <w:tab w:val="right" w:pos="9360"/>
+      </w:tabs>
+      <w:spacing w:after="0" w:line="240" w:lineRule="auto"/>
+    </w:pPr>
+  </w:style>
+  <w:style w:type="character" w:customStyle="1" w:styleId="FooterChar">
+    <w:name w:val="Footer Char"/>
+    <w:basedOn w:val="DefaultParagraphFont"/>
+    <w:link w:val="Footer"/>
+    <w:uiPriority w:val="99"/>
+    <w:rsid w:val="00972248"/>
+  </w:style>
+  <w:style w:type="paragraph" w:styleId="Subtitle">
+    <w:name w:val="Subtitle"/>
+    <w:basedOn w:val="Normal"/>
+    <w:next w:val="Normal"/>
+    <w:link w:val="SubtitleChar"/>
+    <w:uiPriority w:val="11"/>
+    <w:qFormat/>
+    <w:rsid w:val="003D1034"/>
+    <w:pPr>
+      <w:numPr>
+        <w:ilvl w:val="1"/>
+      </w:numPr>
+    </w:pPr>
+    <w:rPr>
+      <w:rFonts w:eastAsiaTheme="minorEastAsia"/>
+      <w:color w:val="5A5A5A" w:themeColor="text1" w:themeTint="A5"/>
+      <w:spacing w:val="15"/>
+    </w:rPr>
+  </w:style>
+  <w:style w:type="character" w:customStyle="1" w:styleId="SubtitleChar">
+    <w:name w:val="Subtitle Char"/>
+    <w:basedOn w:val="DefaultParagraphFont"/>
+    <w:link w:val="Subtitle"/>
+    <w:uiPriority w:val="11"/>
+    <w:rsid w:val="003D1034"/>
+    <w:rPr>
+      <w:rFonts w:eastAsiaTheme="minorEastAsia"/>
+      <w:color w:val="5A5A5A" w:themeColor="text1" w:themeTint="A5"/>
+      <w:spacing w:val="15"/>
+    </w:rPr>
+  </w:style>
+  <w:style w:type="character" w:styleId="SubtleEmphasis">
+    <w:name w:val="Subtle Emphasis"/>
+    <w:basedOn w:val="DefaultParagraphFont"/>
+    <w:uiPriority w:val="19"/>
+    <w:qFormat/>
+    <w:rsid w:val="003D1034"/>
+    <w:rPr>
+      <w:i/>
+      <w:iCs/>
+      <w:color w:val="404040" w:themeColor="text1" w:themeTint="BF"/>
+    </w:rPr>
+  </w:style>
+  <w:style w:type="paragraph" w:styleId="IntenseQuote">
+    <w:name w:val="Intense Quote"/>
+    <w:basedOn w:val="Normal"/>
+    <w:next w:val="Normal"/>
+    <w:link w:val="IntenseQuoteChar"/>
+    <w:uiPriority w:val="30"/>
+    <w:qFormat/>
+    <w:rsid w:val="003D1034"/>
+    <w:pPr>
+      <w:pBdr>
+        <w:top w:val="single" w:sz="4" w:space="10" w:color="052F61" w:themeColor="accent1"/>
+        <w:bottom w:val="single" w:sz="4" w:space="10" w:color="052F61" w:themeColor="accent1"/>
+      </w:pBdr>
+      <w:spacing w:before="360" w:after="360"/>
+      <w:ind w:left="864" w:right="864"/>
+      <w:jc w:val="center"/>
+    </w:pPr>
+    <w:rPr>
+      <w:i/>
+      <w:iCs/>
+      <w:color w:val="052F61" w:themeColor="accent1"/>
+    </w:rPr>
+  </w:style>
+  <w:style w:type="character" w:customStyle="1" w:styleId="IntenseQuoteChar">
+    <w:name w:val="Intense Quote Char"/>
+    <w:basedOn w:val="DefaultParagraphFont"/>
+    <w:link w:val="IntenseQuote"/>
+    <w:uiPriority w:val="30"/>
+    <w:rsid w:val="003D1034"/>
+    <w:rPr>
+      <w:i/>
+      <w:iCs/>
+      <w:color w:val="052F61" w:themeColor="accent1"/>
+    </w:rPr>
+  </w:style>
+  <w:style w:type="paragraph" w:styleId="Quote">
+    <w:name w:val="Quote"/>
+    <w:basedOn w:val="Normal"/>
+    <w:next w:val="Normal"/>
+    <w:link w:val="QuoteChar"/>
+    <w:uiPriority w:val="29"/>
+    <w:qFormat/>
+    <w:rsid w:val="003D1034"/>
+    <w:pPr>
+      <w:spacing w:before="200"/>
+      <w:ind w:left="864" w:right="864"/>
+      <w:jc w:val="center"/>
+    </w:pPr>
+    <w:rPr>
+      <w:i/>
+      <w:iCs/>
+      <w:color w:val="404040" w:themeColor="text1" w:themeTint="BF"/>
+    </w:rPr>
+  </w:style>
+  <w:style w:type="character" w:customStyle="1" w:styleId="QuoteChar">
+    <w:name w:val="Quote Char"/>
+    <w:basedOn w:val="DefaultParagraphFont"/>
+    <w:link w:val="Quote"/>
+    <w:uiPriority w:val="29"/>
+    <w:rsid w:val="003D1034"/>
+    <w:rPr>
+      <w:i/>
+      <w:iCs/>
+      <w:color w:val="404040" w:themeColor="text1" w:themeTint="BF"/>
+    </w:rPr>
+  </w:style>
+  <w:style w:type="character" w:styleId="SubtleReference">
+    <w:name w:val="Subtle Reference"/>
+    <w:basedOn w:val="DefaultParagraphFont"/>
+    <w:uiPriority w:val="31"/>
+    <w:qFormat/>
+    <w:rsid w:val="003D1034"/>
+    <w:rPr>
+      <w:smallCaps/>
+      <w:color w:val="5A5A5A" w:themeColor="text1" w:themeTint="A5"/>
+    </w:rPr>
+  </w:style>
 </w:styles>
 </file>
 
 <file path=word/theme/theme1.xml><?xml version="1.0" encoding="utf-8"?>
-<a:theme xmlns:a="http://schemas.openxmlformats.org/drawingml/2006/main" name="Office Theme">
+<a:theme xmlns:a="http://schemas.openxmlformats.org/drawingml/2006/main" name="Slice">
   <a:themeElements>
-    <a:clrScheme name="Violet">
+    <a:clrScheme name="Slice">
       <a:dk1>
         <a:sysClr val="windowText" lastClr="000000"/>
       </a:dk1>
@@ -1167,48 +2176,48 @@
         <a:sysClr val="window" lastClr="FFFFFF"/>
       </a:lt1>
       <a:dk2>
-        <a:srgbClr val="373545"/>
+        <a:srgbClr val="146194"/>
       </a:dk2>
       <a:lt2>
-        <a:srgbClr val="DCD8DC"/>
+        <a:srgbClr val="76DBF4"/>
       </a:lt2>
       <a:accent1>
-        <a:srgbClr val="AD84C6"/>
+        <a:srgbClr val="052F61"/>
       </a:accent1>
       <a:accent2>
-        <a:srgbClr val="8784C7"/>
+        <a:srgbClr val="A50E82"/>
       </a:accent2>
       <a:accent3>
-        <a:srgbClr val="5D739A"/>
+        <a:srgbClr val="14967C"/>
       </a:accent3>
       <a:accent4>
-        <a:srgbClr val="6997AF"/>
+        <a:srgbClr val="6A9E1F"/>
       </a:accent4>
       <a:accent5>
-        <a:srgbClr val="84ACB6"/>
+        <a:srgbClr val="E87D37"/>
       </a:accent5>
       <a:accent6>
-        <a:srgbClr val="6F8183"/>
+        <a:srgbClr val="C62324"/>
       </a:accent6>
       <a:hlink>
-        <a:srgbClr val="69A020"/>
+        <a:srgbClr val="0D2E46"/>
       </a:hlink>
       <a:folHlink>
-        <a:srgbClr val="8C8C8C"/>
+        <a:srgbClr val="356A95"/>
       </a:folHlink>
     </a:clrScheme>
-    <a:fontScheme name="Calibri-Cambria">
+    <a:fontScheme name="Slice">
       <a:majorFont>
-        <a:latin typeface="Calibri" panose="020F0502020204030204"/>
+        <a:latin typeface="Century Gothic" panose="020B0502020202020204"/>
         <a:ea typeface=""/>
         <a:cs typeface=""/>
-        <a:font script="Jpan" typeface="HGｺﾞｼｯｸM"/>
-        <a:font script="Hang" typeface="맑은 고딕"/>
-        <a:font script="Hans" typeface="宋体"/>
-        <a:font script="Hant" typeface="新細明體"/>
-        <a:font script="Arab" typeface="Arial"/>
-        <a:font script="Hebr" typeface="Arial"/>
-        <a:font script="Thai" typeface="Cordia New"/>
+        <a:font script="Jpan" typeface="メイリオ"/>
+        <a:font script="Hang" typeface="HY중고딕"/>
+        <a:font script="Hans" typeface="幼圆"/>
+        <a:font script="Hant" typeface="微軟正黑體"/>
+        <a:font script="Arab" typeface="Tahoma"/>
+        <a:font script="Hebr" typeface="Gisha"/>
+        <a:font script="Thai" typeface="DilleniaUPC"/>
         <a:font script="Ethi" typeface="Nyala"/>
         <a:font script="Beng" typeface="Vrinda"/>
         <a:font script="Gujr" typeface="Shruti"/>
@@ -1234,20 +2243,20 @@
         <a:font script="Geor" typeface="Sylfaen"/>
       </a:majorFont>
       <a:minorFont>
-        <a:latin typeface="Cambria" panose="02040503050406030204"/>
+        <a:latin typeface="Century Gothic" panose="020B0502020202020204"/>
         <a:ea typeface=""/>
         <a:cs typeface=""/>
-        <a:font script="Jpan" typeface="HG明朝B"/>
-        <a:font script="Hang" typeface="맑은 고딕"/>
-        <a:font script="Hans" typeface="黑体"/>
-        <a:font script="Hant" typeface="新細明體"/>
-        <a:font script="Arab" typeface="Times New Roman"/>
-        <a:font script="Hebr" typeface="Times New Roman"/>
-        <a:font script="Thai" typeface="Angsana New"/>
+        <a:font script="Jpan" typeface="メイリオ"/>
+        <a:font script="Hang" typeface="HY중고딕"/>
+        <a:font script="Hans" typeface="幼圆"/>
+        <a:font script="Hant" typeface="微軟正黑體"/>
+        <a:font script="Arab" typeface="Tahoma"/>
+        <a:font script="Hebr" typeface="Gisha"/>
+        <a:font script="Thai" typeface="DilleniaUPC"/>
         <a:font script="Ethi" typeface="Nyala"/>
         <a:font script="Beng" typeface="Vrinda"/>
         <a:font script="Gujr" typeface="Shruti"/>
-        <a:font script="Khmr" typeface="MoolBoran"/>
+        <a:font script="Khmr" typeface="DaunPenh"/>
         <a:font script="Knda" typeface="Tunga"/>
         <a:font script="Guru" typeface="Raavi"/>
         <a:font script="Cans" typeface="Euphemia"/>
@@ -1264,12 +2273,12 @@
         <a:font script="Laoo" typeface="DokChampa"/>
         <a:font script="Sinh" typeface="Iskoola Pota"/>
         <a:font script="Mong" typeface="Mongolian Baiti"/>
-        <a:font script="Viet" typeface="Times New Roman"/>
+        <a:font script="Viet" typeface="Tahoma"/>
         <a:font script="Uigh" typeface="Microsoft Uighur"/>
         <a:font script="Geor" typeface="Sylfaen"/>
       </a:minorFont>
     </a:fontScheme>
-    <a:fmtScheme name="Frosted Glass">
+    <a:fmtScheme name="Slice">
       <a:fillStyleLst>
         <a:solidFill>
           <a:schemeClr val="phClr"/>
@@ -1278,32 +2287,16 @@
           <a:gsLst>
             <a:gs pos="0">
               <a:schemeClr val="phClr">
-                <a:tint val="1000"/>
-                <a:satMod val="100000"/>
-              </a:schemeClr>
-            </a:gs>
-            <a:gs pos="68000">
-              <a:schemeClr val="phClr">
-                <a:tint val="77000"/>
-                <a:satMod val="100000"/>
-              </a:schemeClr>
-            </a:gs>
-            <a:gs pos="81000">
-              <a:schemeClr val="phClr">
-                <a:tint val="79000"/>
-                <a:satMod val="100000"/>
-              </a:schemeClr>
-            </a:gs>
-            <a:gs pos="86000">
-              <a:schemeClr val="phClr">
-                <a:tint val="73000"/>
-                <a:satMod val="100000"/>
+                <a:tint val="62000"/>
+                <a:hueMod val="94000"/>
+                <a:satMod val="140000"/>
+                <a:lumMod val="110000"/>
               </a:schemeClr>
             </a:gs>
             <a:gs pos="100000">
               <a:schemeClr val="phClr">
-                <a:tint val="35000"/>
-                <a:satMod val="100000"/>
+                <a:tint val="84000"/>
+                <a:satMod val="160000"/>
               </a:schemeClr>
             </a:gs>
           </a:gsLst>
@@ -1313,51 +2306,16 @@
           <a:gsLst>
             <a:gs pos="0">
               <a:schemeClr val="phClr">
-                <a:tint val="73000"/>
-                <a:shade val="100000"/>
-                <a:satMod val="150000"/>
-              </a:schemeClr>
-            </a:gs>
-            <a:gs pos="25000">
-              <a:schemeClr val="phClr">
-                <a:tint val="96000"/>
-                <a:shade val="80000"/>
-                <a:satMod val="105000"/>
-              </a:schemeClr>
-            </a:gs>
-            <a:gs pos="38000">
-              <a:schemeClr val="phClr">
-                <a:tint val="96000"/>
-                <a:shade val="59000"/>
-                <a:satMod val="120000"/>
-              </a:schemeClr>
-            </a:gs>
-            <a:gs pos="55000">
-              <a:schemeClr val="phClr">
-                <a:tint val="100000"/>
-                <a:shade val="57000"/>
-                <a:satMod val="120000"/>
-              </a:schemeClr>
-            </a:gs>
-            <a:gs pos="80000">
-              <a:schemeClr val="phClr">
-                <a:tint val="100000"/>
-                <a:shade val="56000"/>
-                <a:satMod val="145000"/>
-              </a:schemeClr>
-            </a:gs>
-            <a:gs pos="88000">
-              <a:schemeClr val="phClr">
-                <a:tint val="100000"/>
-                <a:shade val="63000"/>
-                <a:satMod val="160000"/>
+                <a:tint val="98000"/>
+                <a:hueMod val="94000"/>
+                <a:satMod val="130000"/>
+                <a:lumMod val="128000"/>
               </a:schemeClr>
             </a:gs>
             <a:gs pos="100000">
               <a:schemeClr val="phClr">
-                <a:tint val="99000"/>
-                <a:shade val="100000"/>
-                <a:satMod val="155000"/>
+                <a:shade val="94000"/>
+                <a:lumMod val="88000"/>
               </a:schemeClr>
             </a:gs>
           </a:gsLst>
@@ -1365,22 +2323,25 @@
         </a:gradFill>
       </a:fillStyleLst>
       <a:lnStyleLst>
-        <a:ln w="9525" cap="flat" cmpd="sng" algn="ctr">
+        <a:ln w="9525" cap="rnd" cmpd="sng" algn="ctr">
           <a:solidFill>
             <a:schemeClr val="phClr">
-              <a:shade val="95000"/>
-              <a:satMod val="105000"/>
+              <a:tint val="76000"/>
+              <a:alpha val="60000"/>
+              <a:hueMod val="94000"/>
             </a:schemeClr>
           </a:solidFill>
           <a:prstDash val="solid"/>
         </a:ln>
-        <a:ln w="25400" cap="flat" cmpd="sng" algn="ctr">
+        <a:ln w="15875" cap="rnd" cmpd="sng" algn="ctr">
           <a:solidFill>
-            <a:schemeClr val="phClr"/>
+            <a:schemeClr val="phClr">
+              <a:hueMod val="94000"/>
+            </a:schemeClr>
           </a:solidFill>
           <a:prstDash val="solid"/>
         </a:ln>
-        <a:ln w="38100" cap="flat" cmpd="sng" algn="ctr">
+        <a:ln w="28575" cap="rnd" cmpd="sng" algn="ctr">
           <a:solidFill>
             <a:schemeClr val="phClr"/>
           </a:solidFill>
@@ -1392,52 +2353,30 @@
           <a:effectLst/>
         </a:effectStyle>
         <a:effectStyle>
-          <a:effectLst/>
-          <a:scene3d>
-            <a:camera prst="orthographicFront">
-              <a:rot lat="0" lon="0" rev="0"/>
-            </a:camera>
-            <a:lightRig rig="glow" dir="tl">
-              <a:rot lat="0" lon="0" rev="1800000"/>
-            </a:lightRig>
-          </a:scene3d>
-          <a:sp3d contourW="10160" prstMaterial="dkEdge">
-            <a:bevelT w="0" h="0" prst="angle"/>
-            <a:contourClr>
-              <a:schemeClr val="phClr">
-                <a:shade val="30000"/>
-                <a:satMod val="150000"/>
-              </a:schemeClr>
-            </a:contourClr>
-          </a:sp3d>
+          <a:effectLst>
+            <a:innerShdw blurRad="25400" dist="12700" dir="13500000">
+              <a:srgbClr val="000000">
+                <a:alpha val="45000"/>
+              </a:srgbClr>
+            </a:innerShdw>
+          </a:effectLst>
         </a:effectStyle>
         <a:effectStyle>
           <a:effectLst>
-            <a:glow rad="50800">
-              <a:schemeClr val="phClr">
-                <a:tint val="68000"/>
-                <a:shade val="93000"/>
-                <a:alpha val="37000"/>
-                <a:satMod val="250000"/>
-              </a:schemeClr>
-            </a:glow>
+            <a:outerShdw blurRad="50800" dist="38100" dir="5400000" rotWithShape="0">
+              <a:srgbClr val="000000">
+                <a:alpha val="46000"/>
+              </a:srgbClr>
+            </a:outerShdw>
           </a:effectLst>
           <a:scene3d>
             <a:camera prst="orthographicFront">
               <a:rot lat="0" lon="0" rev="0"/>
             </a:camera>
-            <a:lightRig rig="glow" dir="t">
-              <a:rot lat="0" lon="0" rev="1800000"/>
-            </a:lightRig>
+            <a:lightRig rig="threePt" dir="t"/>
           </a:scene3d>
-          <a:sp3d contourW="10160" prstMaterial="dkEdge">
-            <a:bevelT w="20320" h="19050" prst="angle"/>
-            <a:contourClr>
-              <a:schemeClr val="phClr">
-                <a:shade val="30000"/>
-                <a:satMod val="150000"/>
-              </a:schemeClr>
-            </a:contourClr>
+          <a:sp3d prstMaterial="plastic">
+            <a:bevelT w="25400" h="25400"/>
           </a:sp3d>
         </a:effectStyle>
       </a:effectStyleLst>
@@ -1445,38 +2384,47 @@
         <a:solidFill>
           <a:schemeClr val="phClr"/>
         </a:solidFill>
-        <a:solidFill>
-          <a:schemeClr val="phClr">
-            <a:tint val="95000"/>
-            <a:satMod val="170000"/>
-          </a:schemeClr>
-        </a:solidFill>
+        <a:gradFill rotWithShape="1">
+          <a:gsLst>
+            <a:gs pos="10000">
+              <a:schemeClr val="phClr">
+                <a:tint val="97000"/>
+                <a:hueMod val="92000"/>
+                <a:satMod val="169000"/>
+                <a:lumMod val="164000"/>
+              </a:schemeClr>
+            </a:gs>
+            <a:gs pos="100000">
+              <a:schemeClr val="phClr">
+                <a:shade val="96000"/>
+                <a:satMod val="120000"/>
+                <a:lumMod val="90000"/>
+              </a:schemeClr>
+            </a:gs>
+          </a:gsLst>
+          <a:lin ang="6120000" scaled="1"/>
+        </a:gradFill>
         <a:gradFill rotWithShape="1">
           <a:gsLst>
             <a:gs pos="0">
               <a:schemeClr val="phClr">
-                <a:tint val="93000"/>
-                <a:satMod val="150000"/>
-                <a:shade val="98000"/>
-                <a:lumMod val="102000"/>
-              </a:schemeClr>
-            </a:gs>
-            <a:gs pos="50000">
-              <a:schemeClr val="phClr">
-                <a:tint val="98000"/>
-                <a:satMod val="130000"/>
-                <a:shade val="90000"/>
-                <a:lumMod val="103000"/>
+                <a:tint val="97000"/>
+                <a:hueMod val="92000"/>
+                <a:satMod val="169000"/>
+                <a:lumMod val="164000"/>
               </a:schemeClr>
             </a:gs>
             <a:gs pos="100000">
               <a:schemeClr val="phClr">
-                <a:shade val="63000"/>
+                <a:shade val="96000"/>
                 <a:satMod val="120000"/>
+                <a:lumMod val="90000"/>
               </a:schemeClr>
             </a:gs>
           </a:gsLst>
-          <a:lin ang="5400000" scaled="0"/>
+          <a:path path="circle">
+            <a:fillToRect b="100000"/>
+          </a:path>
         </a:gradFill>
       </a:bgFillStyleLst>
     </a:fmtScheme>
@@ -1485,7 +2433,7 @@
   <a:extraClrSchemeLst/>
   <a:extLst>
     <a:ext uri="{05A4C25C-085E-4340-85A3-A5531E510DB2}">
-      <thm15:themeFamily xmlns:thm15="http://schemas.microsoft.com/office/thememl/2012/main" name="Office Theme" id="{62F939B6-93AF-4DB8-9C6B-D6C7DFDC589F}" vid="{4A3C46E8-61CC-4603-A589-7422A47A8E4A}"/>
+      <thm15:themeFamily xmlns:thm15="http://schemas.microsoft.com/office/thememl/2012/main" name="Slice" id="{0507925B-6AC9-4358-8E18-C330545D08F8}" vid="{13FEC7C6-62A9-40C4-99D2-581AACACAA2F}"/>
     </a:ext>
   </a:extLst>
 </a:theme>

--- a/Capstone Project Part II Report.docx
+++ b/Capstone Project Part II Report.docx
@@ -821,6 +821,30 @@
       <w:pPr>
         <w:pStyle w:val="ListParagraph"/>
         <w:numPr>
+          <w:ilvl w:val="1"/>
+          <w:numId w:val="4"/>
+        </w:numPr>
+        <w:rPr>
+          <w:lang w:val="en-US"/>
+        </w:rPr>
+      </w:pPr>
+      <w:r>
+        <w:rPr>
+          <w:lang w:val="en-US"/>
+        </w:rPr>
+        <w:t xml:space="preserve">Later remember to add </w:t>
+      </w:r>
+      <w:r>
+        <w:rPr>
+          <w:lang w:val="en-US"/>
+        </w:rPr>
+        <w:t>Home page for after sign in</w:t>
+      </w:r>
+    </w:p>
+    <w:p>
+      <w:pPr>
+        <w:pStyle w:val="ListParagraph"/>
+        <w:numPr>
           <w:ilvl w:val="0"/>
           <w:numId w:val="4"/>
         </w:numPr>
@@ -852,6 +876,7 @@
     </w:p>
     <w:sectPr>
       <w:headerReference w:type="default" r:id="rId7"/>
+      <w:footerReference w:type="default" r:id="rId8"/>
       <w:pgSz w:w="12240" w:h="15840"/>
       <w:pgMar w:top="1440" w:right="1440" w:bottom="1440" w:left="1440" w:header="720" w:footer="720" w:gutter="0"/>
       <w:cols w:space="720"/>
@@ -883,7 +908,24 @@
       </w:r>
     </w:p>
   </w:endnote>
+  <w:endnote w:type="continuationNotice" w:id="1">
+    <w:p>
+      <w:pPr>
+        <w:spacing w:after="0" w:line="240" w:lineRule="auto"/>
+      </w:pPr>
+    </w:p>
+  </w:endnote>
 </w:endnotes>
+</file>
+
+<file path=word/footer1.xml><?xml version="1.0" encoding="utf-8"?>
+<w:ftr xmlns:wpc="http://schemas.microsoft.com/office/word/2010/wordprocessingCanvas" xmlns:cx="http://schemas.microsoft.com/office/drawing/2014/chartex" xmlns:cx1="http://schemas.microsoft.com/office/drawing/2015/9/8/chartex" xmlns:cx2="http://schemas.microsoft.com/office/drawing/2015/10/21/chartex" xmlns:cx3="http://schemas.microsoft.com/office/drawing/2016/5/9/chartex" xmlns:cx4="http://schemas.microsoft.com/office/drawing/2016/5/10/chartex" xmlns:cx5="http://schemas.microsoft.com/office/drawing/2016/5/11/chartex" xmlns:cx6="http://schemas.microsoft.com/office/drawing/2016/5/12/chartex" xmlns:cx7="http://schemas.microsoft.com/office/drawing/2016/5/13/chartex" xmlns:cx8="http://schemas.microsoft.com/office/drawing/2016/5/14/chartex" xmlns:mc="http://schemas.openxmlformats.org/markup-compatibility/2006" xmlns:aink="http://schemas.microsoft.com/office/drawing/2016/ink" xmlns:am3d="http://schemas.microsoft.com/office/drawing/2017/model3d" xmlns:o="urn:schemas-microsoft-com:office:office" xmlns:r="http://schemas.openxmlformats.org/officeDocument/2006/relationships" xmlns:m="http://schemas.openxmlformats.org/officeDocument/2006/math" xmlns:v="urn:schemas-microsoft-com:vml" xmlns:wp14="http://schemas.microsoft.com/office/word/2010/wordprocessingDrawing" xmlns:wp="http://schemas.openxmlformats.org/drawingml/2006/wordprocessingDrawing" xmlns:w10="urn:schemas-microsoft-com:office:word" xmlns:w="http://schemas.openxmlformats.org/wordprocessingml/2006/main" xmlns:w14="http://schemas.microsoft.com/office/word/2010/wordml" xmlns:w15="http://schemas.microsoft.com/office/word/2012/wordml" xmlns:w16cex="http://schemas.microsoft.com/office/word/2018/wordml/cex" xmlns:w16cid="http://schemas.microsoft.com/office/word/2016/wordml/cid" xmlns:w16="http://schemas.microsoft.com/office/word/2018/wordml" xmlns:w16sdtdh="http://schemas.microsoft.com/office/word/2020/wordml/sdtdatahash" xmlns:w16se="http://schemas.microsoft.com/office/word/2015/wordml/symex" xmlns:wpg="http://schemas.microsoft.com/office/word/2010/wordprocessingGroup" xmlns:wpi="http://schemas.microsoft.com/office/word/2010/wordprocessingInk" xmlns:wne="http://schemas.microsoft.com/office/word/2006/wordml" xmlns:wps="http://schemas.microsoft.com/office/word/2010/wordprocessingShape" mc:Ignorable="w14 w15 w16se w16cid w16 w16cex w16sdtdh wp14">
+  <w:p>
+    <w:pPr>
+      <w:pStyle w:val="Footer"/>
+    </w:pPr>
+  </w:p>
+</w:ftr>
 </file>
 
 <file path=word/footnotes.xml><?xml version="1.0" encoding="utf-8"?>
@@ -906,6 +948,13 @@
       <w:r>
         <w:continuationSeparator/>
       </w:r>
+    </w:p>
+  </w:footnote>
+  <w:footnote w:type="continuationNotice" w:id="1">
+    <w:p>
+      <w:pPr>
+        <w:spacing w:after="0" w:line="240" w:lineRule="auto"/>
+      </w:pPr>
     </w:p>
   </w:footnote>
 </w:footnotes>
@@ -2162,6 +2211,16 @@
       <w:color w:val="5A5A5A" w:themeColor="text1" w:themeTint="A5"/>
     </w:rPr>
   </w:style>
+  <w:style w:type="paragraph" w:styleId="Revision">
+    <w:name w:val="Revision"/>
+    <w:hidden/>
+    <w:uiPriority w:val="99"/>
+    <w:semiHidden/>
+    <w:rsid w:val="00F44FD5"/>
+    <w:pPr>
+      <w:spacing w:after="0" w:line="240" w:lineRule="auto"/>
+    </w:pPr>
+  </w:style>
 </w:styles>
 </file>
 

--- a/Capstone Project Part II Report.docx
+++ b/Capstone Project Part II Report.docx
@@ -834,11 +834,25 @@
         </w:rPr>
         <w:t xml:space="preserve">Later remember to add </w:t>
       </w:r>
-      <w:r>
-        <w:rPr>
-          <w:lang w:val="en-US"/>
-        </w:rPr>
-        <w:t>Home page for after sign in</w:t>
+      <w:proofErr w:type="gramStart"/>
+      <w:r>
+        <w:rPr>
+          <w:lang w:val="en-US"/>
+        </w:rPr>
+        <w:t>Home</w:t>
+      </w:r>
+      <w:proofErr w:type="gramEnd"/>
+      <w:r>
+        <w:rPr>
+          <w:lang w:val="en-US"/>
+        </w:rPr>
+        <w:t xml:space="preserve"> page for </w:t>
+      </w:r>
+      <w:r>
+        <w:rPr>
+          <w:lang w:val="en-US"/>
+        </w:rPr>
+        <w:t>signed-in users</w:t>
       </w:r>
     </w:p>
     <w:p>
@@ -869,10 +883,109 @@
     </w:p>
     <w:p>
       <w:pPr>
-        <w:rPr>
-          <w:lang w:val="en-US"/>
-        </w:rPr>
-      </w:pPr>
+        <w:pStyle w:val="ListParagraph"/>
+        <w:numPr>
+          <w:ilvl w:val="1"/>
+          <w:numId w:val="4"/>
+        </w:numPr>
+        <w:rPr>
+          <w:lang w:val="en-US"/>
+        </w:rPr>
+      </w:pPr>
+      <w:r>
+        <w:rPr>
+          <w:lang w:val="en-US"/>
+        </w:rPr>
+        <w:t xml:space="preserve">Slowly, as time goes on, we have fewer </w:t>
+      </w:r>
+      <w:proofErr w:type="gramStart"/>
+      <w:r>
+        <w:rPr>
+          <w:lang w:val="en-US"/>
+        </w:rPr>
+        <w:t>problems</w:t>
+      </w:r>
+      <w:proofErr w:type="gramEnd"/>
+    </w:p>
+    <w:p>
+      <w:pPr>
+        <w:pStyle w:val="ListParagraph"/>
+        <w:numPr>
+          <w:ilvl w:val="0"/>
+          <w:numId w:val="4"/>
+        </w:numPr>
+        <w:rPr>
+          <w:lang w:val="en-US"/>
+        </w:rPr>
+      </w:pPr>
+      <w:r>
+        <w:rPr>
+          <w:lang w:val="en-US"/>
+        </w:rPr>
+        <w:t xml:space="preserve">Realizing we don’t need the </w:t>
+      </w:r>
+      <w:proofErr w:type="spellStart"/>
+      <w:r>
+        <w:rPr>
+          <w:lang w:val="en-US"/>
+        </w:rPr>
+        <w:t>inmemory</w:t>
+      </w:r>
+      <w:proofErr w:type="spellEnd"/>
+      <w:r>
+        <w:rPr>
+          <w:lang w:val="en-US"/>
+        </w:rPr>
+        <w:t xml:space="preserve"> or services packages, we removed </w:t>
+      </w:r>
+      <w:proofErr w:type="gramStart"/>
+      <w:r>
+        <w:rPr>
+          <w:lang w:val="en-US"/>
+        </w:rPr>
+        <w:t>them</w:t>
+      </w:r>
+      <w:proofErr w:type="gramEnd"/>
+    </w:p>
+    <w:p>
+      <w:pPr>
+        <w:pStyle w:val="Heading2"/>
+        <w:rPr>
+          <w:lang w:val="en-US"/>
+        </w:rPr>
+      </w:pPr>
+      <w:r>
+        <w:rPr>
+          <w:lang w:val="en-US"/>
+        </w:rPr>
+        <w:t xml:space="preserve">Step 3: Putting it All </w:t>
+      </w:r>
+      <w:proofErr w:type="gramStart"/>
+      <w:r>
+        <w:rPr>
+          <w:lang w:val="en-US"/>
+        </w:rPr>
+        <w:t>Together</w:t>
+      </w:r>
+      <w:proofErr w:type="gramEnd"/>
+    </w:p>
+    <w:p>
+      <w:pPr>
+        <w:pStyle w:val="ListParagraph"/>
+        <w:numPr>
+          <w:ilvl w:val="0"/>
+          <w:numId w:val="5"/>
+        </w:numPr>
+        <w:rPr>
+          <w:lang w:val="en-US"/>
+        </w:rPr>
+      </w:pPr>
+      <w:r>
+        <w:rPr>
+          <w:lang w:val="en-US"/>
+        </w:rPr>
+        <w:t xml:space="preserve">For our MVP, we only really implemented the sign-in/sign-out and registration for parents/guardians. This part of the software can be used later for school staff as well, but nothing has been done on the staff end yet. We have not yet implemented the aspect of signing a child in or out or adding children to the parent/guardian’s profile. </w:t>
+      </w:r>
     </w:p>
     <w:sectPr>
       <w:headerReference w:type="default" r:id="rId7"/>
@@ -1238,6 +1351,119 @@
     </w:lvl>
   </w:abstractNum>
   <w:abstractNum w:abstractNumId="2" w15:restartNumberingAfterBreak="0">
+    <w:nsid w:val="28504213"/>
+    <w:multiLevelType w:val="hybridMultilevel"/>
+    <w:tmpl w:val="1D70AB1A"/>
+    <w:lvl w:ilvl="0" w:tplc="10090001">
+      <w:start w:val="1"/>
+      <w:numFmt w:val="bullet"/>
+      <w:lvlText w:val=""/>
+      <w:lvlJc w:val="left"/>
+      <w:pPr>
+        <w:ind w:left="720" w:hanging="360"/>
+      </w:pPr>
+      <w:rPr>
+        <w:rFonts w:ascii="Symbol" w:hAnsi="Symbol" w:hint="default"/>
+      </w:rPr>
+    </w:lvl>
+    <w:lvl w:ilvl="1" w:tplc="10090003" w:tentative="1">
+      <w:start w:val="1"/>
+      <w:numFmt w:val="bullet"/>
+      <w:lvlText w:val="o"/>
+      <w:lvlJc w:val="left"/>
+      <w:pPr>
+        <w:ind w:left="1440" w:hanging="360"/>
+      </w:pPr>
+      <w:rPr>
+        <w:rFonts w:ascii="Courier New" w:hAnsi="Courier New" w:cs="Courier New" w:hint="default"/>
+      </w:rPr>
+    </w:lvl>
+    <w:lvl w:ilvl="2" w:tplc="10090005" w:tentative="1">
+      <w:start w:val="1"/>
+      <w:numFmt w:val="bullet"/>
+      <w:lvlText w:val=""/>
+      <w:lvlJc w:val="left"/>
+      <w:pPr>
+        <w:ind w:left="2160" w:hanging="360"/>
+      </w:pPr>
+      <w:rPr>
+        <w:rFonts w:ascii="Wingdings" w:hAnsi="Wingdings" w:hint="default"/>
+      </w:rPr>
+    </w:lvl>
+    <w:lvl w:ilvl="3" w:tplc="10090001" w:tentative="1">
+      <w:start w:val="1"/>
+      <w:numFmt w:val="bullet"/>
+      <w:lvlText w:val=""/>
+      <w:lvlJc w:val="left"/>
+      <w:pPr>
+        <w:ind w:left="2880" w:hanging="360"/>
+      </w:pPr>
+      <w:rPr>
+        <w:rFonts w:ascii="Symbol" w:hAnsi="Symbol" w:hint="default"/>
+      </w:rPr>
+    </w:lvl>
+    <w:lvl w:ilvl="4" w:tplc="10090003" w:tentative="1">
+      <w:start w:val="1"/>
+      <w:numFmt w:val="bullet"/>
+      <w:lvlText w:val="o"/>
+      <w:lvlJc w:val="left"/>
+      <w:pPr>
+        <w:ind w:left="3600" w:hanging="360"/>
+      </w:pPr>
+      <w:rPr>
+        <w:rFonts w:ascii="Courier New" w:hAnsi="Courier New" w:cs="Courier New" w:hint="default"/>
+      </w:rPr>
+    </w:lvl>
+    <w:lvl w:ilvl="5" w:tplc="10090005" w:tentative="1">
+      <w:start w:val="1"/>
+      <w:numFmt w:val="bullet"/>
+      <w:lvlText w:val=""/>
+      <w:lvlJc w:val="left"/>
+      <w:pPr>
+        <w:ind w:left="4320" w:hanging="360"/>
+      </w:pPr>
+      <w:rPr>
+        <w:rFonts w:ascii="Wingdings" w:hAnsi="Wingdings" w:hint="default"/>
+      </w:rPr>
+    </w:lvl>
+    <w:lvl w:ilvl="6" w:tplc="10090001" w:tentative="1">
+      <w:start w:val="1"/>
+      <w:numFmt w:val="bullet"/>
+      <w:lvlText w:val=""/>
+      <w:lvlJc w:val="left"/>
+      <w:pPr>
+        <w:ind w:left="5040" w:hanging="360"/>
+      </w:pPr>
+      <w:rPr>
+        <w:rFonts w:ascii="Symbol" w:hAnsi="Symbol" w:hint="default"/>
+      </w:rPr>
+    </w:lvl>
+    <w:lvl w:ilvl="7" w:tplc="10090003" w:tentative="1">
+      <w:start w:val="1"/>
+      <w:numFmt w:val="bullet"/>
+      <w:lvlText w:val="o"/>
+      <w:lvlJc w:val="left"/>
+      <w:pPr>
+        <w:ind w:left="5760" w:hanging="360"/>
+      </w:pPr>
+      <w:rPr>
+        <w:rFonts w:ascii="Courier New" w:hAnsi="Courier New" w:cs="Courier New" w:hint="default"/>
+      </w:rPr>
+    </w:lvl>
+    <w:lvl w:ilvl="8" w:tplc="10090005" w:tentative="1">
+      <w:start w:val="1"/>
+      <w:numFmt w:val="bullet"/>
+      <w:lvlText w:val=""/>
+      <w:lvlJc w:val="left"/>
+      <w:pPr>
+        <w:ind w:left="6480" w:hanging="360"/>
+      </w:pPr>
+      <w:rPr>
+        <w:rFonts w:ascii="Wingdings" w:hAnsi="Wingdings" w:hint="default"/>
+      </w:rPr>
+    </w:lvl>
+  </w:abstractNum>
+  <w:abstractNum w:abstractNumId="3" w15:restartNumberingAfterBreak="0">
     <w:nsid w:val="62757A24"/>
     <w:multiLevelType w:val="multilevel"/>
     <w:tmpl w:val="2EE8F7D6"/>
@@ -1351,7 +1577,7 @@
       </w:pPr>
     </w:lvl>
   </w:abstractNum>
-  <w:abstractNum w:abstractNumId="3" w15:restartNumberingAfterBreak="0">
+  <w:abstractNum w:abstractNumId="4" w15:restartNumberingAfterBreak="0">
     <w:nsid w:val="68CE6D73"/>
     <w:multiLevelType w:val="hybridMultilevel"/>
     <w:tmpl w:val="4702A338"/>
@@ -1468,13 +1694,16 @@
     <w:abstractNumId w:val="0"/>
   </w:num>
   <w:num w:numId="2">
-    <w:abstractNumId w:val="2"/>
+    <w:abstractNumId w:val="3"/>
   </w:num>
   <w:num w:numId="3">
     <w:abstractNumId w:val="1"/>
   </w:num>
   <w:num w:numId="4">
-    <w:abstractNumId w:val="3"/>
+    <w:abstractNumId w:val="4"/>
+  </w:num>
+  <w:num w:numId="5">
+    <w:abstractNumId w:val="2"/>
   </w:num>
 </w:numbering>
 </file>
